--- a/Iteration 1 docs/1.Project Plan & Specification.docx
+++ b/Iteration 1 docs/1.Project Plan & Specification.docx
@@ -1,6 +1,6 @@
 
 <file path=word/document.xml><?xml version="1.0" encoding="utf-8"?>
-<w:document xmlns:wpc="http://schemas.microsoft.com/office/word/2010/wordprocessingCanvas" xmlns:mc="http://schemas.openxmlformats.org/markup-compatibility/2006" xmlns:o="urn:schemas-microsoft-com:office:office" xmlns:r="http://schemas.openxmlformats.org/officeDocument/2006/relationships" xmlns:m="http://schemas.openxmlformats.org/officeDocument/2006/math" xmlns:v="urn:schemas-microsoft-com:vml" xmlns:wp14="http://schemas.microsoft.com/office/word/2010/wordprocessingDrawing" xmlns:wp="http://schemas.openxmlformats.org/drawingml/2006/wordprocessingDrawing" xmlns:w10="urn:schemas-microsoft-com:office:word" xmlns:w="http://schemas.openxmlformats.org/wordprocessingml/2006/main" xmlns:w14="http://schemas.microsoft.com/office/word/2010/wordml" xmlns:wpg="http://schemas.microsoft.com/office/word/2010/wordprocessingGroup" xmlns:wpi="http://schemas.microsoft.com/office/word/2010/wordprocessingInk" xmlns:wne="http://schemas.microsoft.com/office/word/2006/wordml" xmlns:wps="http://schemas.microsoft.com/office/word/2010/wordprocessingShape" mc:Ignorable="w14 wp14">
+<w:document xmlns:wpc="http://schemas.microsoft.com/office/word/2010/wordprocessingCanvas" xmlns:mc="http://schemas.openxmlformats.org/markup-compatibility/2006" xmlns:o="urn:schemas-microsoft-com:office:office" xmlns:r="http://schemas.openxmlformats.org/officeDocument/2006/relationships" xmlns:m="http://schemas.openxmlformats.org/officeDocument/2006/math" xmlns:v="urn:schemas-microsoft-com:vml" xmlns:wp14="http://schemas.microsoft.com/office/word/2010/wordprocessingDrawing" xmlns:wp="http://schemas.openxmlformats.org/drawingml/2006/wordprocessingDrawing" xmlns:w10="urn:schemas-microsoft-com:office:word" xmlns:w="http://schemas.openxmlformats.org/wordprocessingml/2006/main" xmlns:w14="http://schemas.microsoft.com/office/word/2010/wordml" xmlns:w15="http://schemas.microsoft.com/office/word/2012/wordml" xmlns:wpg="http://schemas.microsoft.com/office/word/2010/wordprocessingGroup" xmlns:wpi="http://schemas.microsoft.com/office/word/2010/wordprocessingInk" xmlns:wne="http://schemas.microsoft.com/office/word/2006/wordml" xmlns:wps="http://schemas.microsoft.com/office/word/2010/wordprocessingShape" mc:Ignorable="w14 w15 wp14">
   <w:body>
     <w:tbl>
       <w:tblPr>
@@ -4524,37 +4524,834 @@
     <w:p/>
     <w:p>
       <w:pPr>
+        <w:jc w:val="center"/>
         <w:rPr>
           <w:b/>
-          <w:sz w:val="40"/>
+          <w:sz w:val="36"/>
           <w:szCs w:val="40"/>
           <w:u w:val="single"/>
         </w:rPr>
       </w:pPr>
       <w:r>
+        <w:rPr>
+          <w:b/>
+          <w:sz w:val="36"/>
+          <w:szCs w:val="40"/>
+          <w:u w:val="single"/>
+        </w:rPr>
         <w:lastRenderedPageBreak/>
-        <w:tab/>
+        <w:t>SPECIFICATION</w:t>
+      </w:r>
+    </w:p>
+    <w:p>
+      <w:pPr>
+        <w:jc w:val="center"/>
+        <w:rPr>
+          <w:sz w:val="32"/>
+          <w:szCs w:val="40"/>
+        </w:rPr>
+      </w:pPr>
+      <w:r>
+        <w:rPr>
+          <w:sz w:val="28"/>
+          <w:szCs w:val="40"/>
+        </w:rPr>
+        <w:t>Screen-Shot Transition Graph</w:t>
       </w:r>
       <w:r>
-        <w:tab/>
+        <w:rPr>
+          <w:sz w:val="28"/>
+          <w:szCs w:val="40"/>
+        </w:rPr>
+        <w:t>:</w:t>
+      </w:r>
+    </w:p>
+    <w:p>
+      <w:pPr>
+        <w:rPr>
+          <w:b/>
+          <w:noProof/>
+          <w:sz w:val="40"/>
+          <w:szCs w:val="40"/>
+        </w:rPr>
+      </w:pPr>
+      <w:r>
+        <w:rPr>
+          <w:b/>
+          <w:noProof/>
+          <w:sz w:val="40"/>
+          <w:szCs w:val="40"/>
+        </w:rPr>
+        <mc:AlternateContent>
+          <mc:Choice Requires="wps">
+            <w:drawing>
+              <wp:anchor distT="0" distB="0" distL="114300" distR="114300" simplePos="0" relativeHeight="251657216" behindDoc="0" locked="0" layoutInCell="1" allowOverlap="1" wp14:anchorId="5718A529" wp14:editId="67850B28">
+                <wp:simplePos x="0" y="0"/>
+                <wp:positionH relativeFrom="column">
+                  <wp:posOffset>5381625</wp:posOffset>
+                </wp:positionH>
+                <wp:positionV relativeFrom="paragraph">
+                  <wp:posOffset>2021205</wp:posOffset>
+                </wp:positionV>
+                <wp:extent cx="609600" cy="1857375"/>
+                <wp:effectExtent l="0" t="0" r="19050" b="9525"/>
+                <wp:wrapNone/>
+                <wp:docPr id="9" name="Curved Left Arrow 9"/>
+                <wp:cNvGraphicFramePr/>
+                <a:graphic xmlns:a="http://schemas.openxmlformats.org/drawingml/2006/main">
+                  <a:graphicData uri="http://schemas.microsoft.com/office/word/2010/wordprocessingShape">
+                    <wps:wsp>
+                      <wps:cNvSpPr/>
+                      <wps:spPr>
+                        <a:xfrm>
+                          <a:off x="0" y="0"/>
+                          <a:ext cx="609600" cy="1857375"/>
+                        </a:xfrm>
+                        <a:prstGeom prst="curvedLeftArrow">
+                          <a:avLst/>
+                        </a:prstGeom>
+                      </wps:spPr>
+                      <wps:style>
+                        <a:lnRef idx="2">
+                          <a:schemeClr val="accent1">
+                            <a:shade val="50000"/>
+                          </a:schemeClr>
+                        </a:lnRef>
+                        <a:fillRef idx="1">
+                          <a:schemeClr val="accent1"/>
+                        </a:fillRef>
+                        <a:effectRef idx="0">
+                          <a:schemeClr val="accent1"/>
+                        </a:effectRef>
+                        <a:fontRef idx="minor">
+                          <a:schemeClr val="lt1"/>
+                        </a:fontRef>
+                      </wps:style>
+                      <wps:bodyPr rot="0" spcFirstLastPara="0" vertOverflow="overflow" horzOverflow="overflow" vert="horz" wrap="square" lIns="91440" tIns="45720" rIns="91440" bIns="45720" numCol="1" spcCol="0" rtlCol="0" fromWordArt="0" anchor="ctr" anchorCtr="0" forceAA="0" compatLnSpc="1">
+                        <a:prstTxWarp prst="textNoShape">
+                          <a:avLst/>
+                        </a:prstTxWarp>
+                        <a:noAutofit/>
+                      </wps:bodyPr>
+                    </wps:wsp>
+                  </a:graphicData>
+                </a:graphic>
+              </wp:anchor>
+            </w:drawing>
+          </mc:Choice>
+          <mc:Fallback>
+            <w:pict>
+              <v:shapetype w14:anchorId="5D6C6CBD" id="_x0000_t103" coordsize="21600,21600" o:spt="103" adj="12960,19440,7200" path="wr@22,0@21@3,,0@21@4@22@14@21@1@21@7@2@12l@2@13,0@8@2@11at@22,0@21@3@2@10@24@16@22@14@21@1@24@16,0@14xear@22@14@21@1@21@7@24@16nfe">
+                <v:stroke joinstyle="miter"/>
+                <v:formulas>
+                  <v:f eqn="val #0"/>
+                  <v:f eqn="val #1"/>
+                  <v:f eqn="val #2"/>
+                  <v:f eqn="sum #0 width #1"/>
+                  <v:f eqn="prod @3 1 2"/>
+                  <v:f eqn="sum #1 #1 width"/>
+                  <v:f eqn="sum @5 #1 #0"/>
+                  <v:f eqn="prod @6 1 2"/>
+                  <v:f eqn="mid width #0"/>
+                  <v:f eqn="ellipse #2 height @4"/>
+                  <v:f eqn="sum @4 @9 0"/>
+                  <v:f eqn="sum @10 #1 width"/>
+                  <v:f eqn="sum @7 @9 0"/>
+                  <v:f eqn="sum @11 width #0"/>
+                  <v:f eqn="sum @5 0 #0"/>
+                  <v:f eqn="prod @14 1 2"/>
+                  <v:f eqn="mid @4 @7"/>
+                  <v:f eqn="sum #0 #1 width"/>
+                  <v:f eqn="prod @17 1 2"/>
+                  <v:f eqn="sum @16 0 @18"/>
+                  <v:f eqn="val width"/>
+                  <v:f eqn="val height"/>
+                  <v:f eqn="sum 0 0 height"/>
+                  <v:f eqn="sum @16 0 @4"/>
+                  <v:f eqn="ellipse @23 @4 height"/>
+                  <v:f eqn="sum @8 128 0"/>
+                  <v:f eqn="prod @5 1 2"/>
+                  <v:f eqn="sum @5 0 128"/>
+                  <v:f eqn="sum #0 @16 @11"/>
+                  <v:f eqn="sum width 0 #0"/>
+                  <v:f eqn="prod @29 1 2"/>
+                  <v:f eqn="prod height height 1"/>
+                  <v:f eqn="prod #2 #2 1"/>
+                  <v:f eqn="sum @31 0 @32"/>
+                  <v:f eqn="sqrt @33"/>
+                  <v:f eqn="sum @34 height 0"/>
+                  <v:f eqn="prod width height @35"/>
+                  <v:f eqn="sum @36 64 0"/>
+                  <v:f eqn="prod #0 1 2"/>
+                  <v:f eqn="ellipse @30 @38 height"/>
+                  <v:f eqn="sum @39 0 64"/>
+                  <v:f eqn="prod @4 1 2"/>
+                  <v:f eqn="sum #1 0 @41"/>
+                  <v:f eqn="prod height 4390 32768"/>
+                  <v:f eqn="prod height 28378 32768"/>
+                </v:formulas>
+                <v:path o:extrusionok="f" o:connecttype="custom" o:connectlocs="0,@15;@2,@11;0,@8;@2,@13;@21,@16" o:connectangles="180,180,180,90,0" textboxrect="@43,@41,@44,@42"/>
+                <v:handles>
+                  <v:h position="topLeft,#0" yrange="@37,@27"/>
+                  <v:h position="topLeft,#1" yrange="@25,@20"/>
+                  <v:h position="#2,bottomRight" xrange="0,@40"/>
+                </v:handles>
+                <o:complex v:ext="view"/>
+              </v:shapetype>
+              <v:shape id="Curved Left Arrow 9" o:spid="_x0000_s1026" type="#_x0000_t103" style="position:absolute;margin-left:423.75pt;margin-top:159.15pt;width:48pt;height:146.25pt;z-index:251657216;visibility:visible;mso-wrap-style:square;mso-wrap-distance-left:9pt;mso-wrap-distance-top:0;mso-wrap-distance-right:9pt;mso-wrap-distance-bottom:0;mso-position-horizontal:absolute;mso-position-horizontal-relative:text;mso-position-vertical:absolute;mso-position-vertical-relative:text;v-text-anchor:middle" o:gfxdata="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" adj="18055,20714,5400" fillcolor="#4f81bd [3204]" strokecolor="#243f60 [1604]" strokeweight="2pt"/>
+            </w:pict>
+          </mc:Fallback>
+        </mc:AlternateContent>
       </w:r>
       <w:r>
-        <w:tab/>
+        <w:rPr>
+          <w:b/>
+          <w:noProof/>
+          <w:sz w:val="40"/>
+          <w:szCs w:val="40"/>
+        </w:rPr>
+        <mc:AlternateContent>
+          <mc:Choice Requires="wps">
+            <w:drawing>
+              <wp:anchor distT="0" distB="0" distL="114300" distR="114300" simplePos="0" relativeHeight="251654144" behindDoc="0" locked="0" layoutInCell="1" allowOverlap="1" wp14:anchorId="56AF60D8" wp14:editId="21232E57">
+                <wp:simplePos x="0" y="0"/>
+                <wp:positionH relativeFrom="column">
+                  <wp:posOffset>1933575</wp:posOffset>
+                </wp:positionH>
+                <wp:positionV relativeFrom="paragraph">
+                  <wp:posOffset>1002030</wp:posOffset>
+                </wp:positionV>
+                <wp:extent cx="1238250" cy="828675"/>
+                <wp:effectExtent l="0" t="19050" r="38100" b="47625"/>
+                <wp:wrapNone/>
+                <wp:docPr id="8" name="Right Arrow 8"/>
+                <wp:cNvGraphicFramePr/>
+                <a:graphic xmlns:a="http://schemas.openxmlformats.org/drawingml/2006/main">
+                  <a:graphicData uri="http://schemas.microsoft.com/office/word/2010/wordprocessingShape">
+                    <wps:wsp>
+                      <wps:cNvSpPr/>
+                      <wps:spPr>
+                        <a:xfrm>
+                          <a:off x="0" y="0"/>
+                          <a:ext cx="1238250" cy="828675"/>
+                        </a:xfrm>
+                        <a:prstGeom prst="rightArrow">
+                          <a:avLst/>
+                        </a:prstGeom>
+                      </wps:spPr>
+                      <wps:style>
+                        <a:lnRef idx="2">
+                          <a:schemeClr val="accent1">
+                            <a:shade val="50000"/>
+                          </a:schemeClr>
+                        </a:lnRef>
+                        <a:fillRef idx="1">
+                          <a:schemeClr val="accent1"/>
+                        </a:fillRef>
+                        <a:effectRef idx="0">
+                          <a:schemeClr val="accent1"/>
+                        </a:effectRef>
+                        <a:fontRef idx="minor">
+                          <a:schemeClr val="lt1"/>
+                        </a:fontRef>
+                      </wps:style>
+                      <wps:bodyPr rot="0" spcFirstLastPara="0" vertOverflow="overflow" horzOverflow="overflow" vert="horz" wrap="square" lIns="91440" tIns="45720" rIns="91440" bIns="45720" numCol="1" spcCol="0" rtlCol="0" fromWordArt="0" anchor="ctr" anchorCtr="0" forceAA="0" compatLnSpc="1">
+                        <a:prstTxWarp prst="textNoShape">
+                          <a:avLst/>
+                        </a:prstTxWarp>
+                        <a:noAutofit/>
+                      </wps:bodyPr>
+                    </wps:wsp>
+                  </a:graphicData>
+                </a:graphic>
+              </wp:anchor>
+            </w:drawing>
+          </mc:Choice>
+          <mc:Fallback>
+            <w:pict>
+              <v:shapetype w14:anchorId="4D7A5C69" id="_x0000_t13" coordsize="21600,21600" o:spt="13" adj="16200,5400" path="m@0,l@0@1,0@1,0@2@0@2@0,21600,21600,10800xe">
+                <v:stroke joinstyle="miter"/>
+                <v:formulas>
+                  <v:f eqn="val #0"/>
+                  <v:f eqn="val #1"/>
+                  <v:f eqn="sum height 0 #1"/>
+                  <v:f eqn="sum 10800 0 #1"/>
+                  <v:f eqn="sum width 0 #0"/>
+                  <v:f eqn="prod @4 @3 10800"/>
+                  <v:f eqn="sum width 0 @5"/>
+                </v:formulas>
+                <v:path o:connecttype="custom" o:connectlocs="@0,0;0,10800;@0,21600;21600,10800" o:connectangles="270,180,90,0" textboxrect="0,@1,@6,@2"/>
+                <v:handles>
+                  <v:h position="#0,#1" xrange="0,21600" yrange="0,10800"/>
+                </v:handles>
+              </v:shapetype>
+              <v:shape id="Right Arrow 8" o:spid="_x0000_s1026" type="#_x0000_t13" style="position:absolute;margin-left:152.25pt;margin-top:78.9pt;width:97.5pt;height:65.25pt;z-index:251654144;visibility:visible;mso-wrap-style:square;mso-wrap-distance-left:9pt;mso-wrap-distance-top:0;mso-wrap-distance-right:9pt;mso-wrap-distance-bottom:0;mso-position-horizontal:absolute;mso-position-horizontal-relative:text;mso-position-vertical:absolute;mso-position-vertical-relative:text;v-text-anchor:middle" o:gfxdata="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" adj="14372" fillcolor="#4f81bd [3204]" strokecolor="#243f60 [1604]" strokeweight="2pt"/>
+            </w:pict>
+          </mc:Fallback>
+        </mc:AlternateContent>
       </w:r>
-      <w:bookmarkStart w:id="0" w:name="_GoBack"/>
-      <w:bookmarkEnd w:id="0"/>
       <w:r>
-        <w:tab/>
+        <w:rPr>
+          <w:b/>
+          <w:noProof/>
+          <w:sz w:val="40"/>
+          <w:szCs w:val="40"/>
+        </w:rPr>
+        <mc:AlternateContent>
+          <mc:Choice Requires="wps">
+            <w:drawing>
+              <wp:anchor distT="0" distB="0" distL="114300" distR="114300" simplePos="0" relativeHeight="251661312" behindDoc="0" locked="0" layoutInCell="1" allowOverlap="1" wp14:anchorId="5DB57A59" wp14:editId="162391C2">
+                <wp:simplePos x="0" y="0"/>
+                <wp:positionH relativeFrom="column">
+                  <wp:posOffset>1771650</wp:posOffset>
+                </wp:positionH>
+                <wp:positionV relativeFrom="paragraph">
+                  <wp:posOffset>3544570</wp:posOffset>
+                </wp:positionV>
+                <wp:extent cx="1400175" cy="866775"/>
+                <wp:effectExtent l="0" t="0" r="28575" b="28575"/>
+                <wp:wrapNone/>
+                <wp:docPr id="10" name="Left Arrow 10"/>
+                <wp:cNvGraphicFramePr/>
+                <a:graphic xmlns:a="http://schemas.openxmlformats.org/drawingml/2006/main">
+                  <a:graphicData uri="http://schemas.microsoft.com/office/word/2010/wordprocessingShape">
+                    <wps:wsp>
+                      <wps:cNvSpPr/>
+                      <wps:spPr>
+                        <a:xfrm>
+                          <a:off x="0" y="0"/>
+                          <a:ext cx="1400175" cy="866775"/>
+                        </a:xfrm>
+                        <a:prstGeom prst="leftArrow">
+                          <a:avLst/>
+                        </a:prstGeom>
+                      </wps:spPr>
+                      <wps:style>
+                        <a:lnRef idx="2">
+                          <a:schemeClr val="accent1">
+                            <a:shade val="50000"/>
+                          </a:schemeClr>
+                        </a:lnRef>
+                        <a:fillRef idx="1">
+                          <a:schemeClr val="accent1"/>
+                        </a:fillRef>
+                        <a:effectRef idx="0">
+                          <a:schemeClr val="accent1"/>
+                        </a:effectRef>
+                        <a:fontRef idx="minor">
+                          <a:schemeClr val="lt1"/>
+                        </a:fontRef>
+                      </wps:style>
+                      <wps:bodyPr rot="0" spcFirstLastPara="0" vertOverflow="overflow" horzOverflow="overflow" vert="horz" wrap="square" lIns="91440" tIns="45720" rIns="91440" bIns="45720" numCol="1" spcCol="0" rtlCol="0" fromWordArt="0" anchor="ctr" anchorCtr="0" forceAA="0" compatLnSpc="1">
+                        <a:prstTxWarp prst="textNoShape">
+                          <a:avLst/>
+                        </a:prstTxWarp>
+                        <a:noAutofit/>
+                      </wps:bodyPr>
+                    </wps:wsp>
+                  </a:graphicData>
+                </a:graphic>
+              </wp:anchor>
+            </w:drawing>
+          </mc:Choice>
+          <mc:Fallback>
+            <w:pict>
+              <v:shapetype w14:anchorId="5610AC11" id="_x0000_t66" coordsize="21600,21600" o:spt="66" adj="5400,5400" path="m@0,l@0@1,21600@1,21600@2@0@2@0,21600,,10800xe">
+                <v:stroke joinstyle="miter"/>
+                <v:formulas>
+                  <v:f eqn="val #0"/>
+                  <v:f eqn="val #1"/>
+                  <v:f eqn="sum 21600 0 #1"/>
+                  <v:f eqn="prod #0 #1 10800"/>
+                  <v:f eqn="sum #0 0 @3"/>
+                </v:formulas>
+                <v:path o:connecttype="custom" o:connectlocs="@0,0;0,10800;@0,21600;21600,10800" o:connectangles="270,180,90,0" textboxrect="@4,@1,21600,@2"/>
+                <v:handles>
+                  <v:h position="#0,#1" xrange="0,21600" yrange="0,10800"/>
+                </v:handles>
+              </v:shapetype>
+              <v:shape id="Left Arrow 10" o:spid="_x0000_s1026" type="#_x0000_t66" style="position:absolute;margin-left:139.5pt;margin-top:279.1pt;width:110.25pt;height:68.25pt;z-index:251661312;visibility:visible;mso-wrap-style:square;mso-wrap-distance-left:9pt;mso-wrap-distance-top:0;mso-wrap-distance-right:9pt;mso-wrap-distance-bottom:0;mso-position-horizontal:absolute;mso-position-horizontal-relative:text;mso-position-vertical:absolute;mso-position-vertical-relative:text;v-text-anchor:middle" o:gfxdata="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" adj="6686" fillcolor="#4f81bd [3204]" strokecolor="#243f60 [1604]" strokeweight="2pt"/>
+            </w:pict>
+          </mc:Fallback>
+        </mc:AlternateContent>
+      </w:r>
+      <w:r>
+        <w:rPr>
+          <w:b/>
+          <w:noProof/>
+          <w:sz w:val="40"/>
+          <w:szCs w:val="40"/>
+        </w:rPr>
+        <w:drawing>
+          <wp:inline distT="0" distB="0" distL="0" distR="0" wp14:anchorId="3A6C9BC4" wp14:editId="73A070E3">
+            <wp:extent cx="1537335" cy="2562225"/>
+            <wp:effectExtent l="0" t="0" r="5715" b="9525"/>
+            <wp:docPr id="4" name="Picture 4" descr="C:\Users\chiranthan\Documents\GitHub\AugmentMe\and\1.PNG"/>
+            <wp:cNvGraphicFramePr>
+              <a:graphicFrameLocks xmlns:a="http://schemas.openxmlformats.org/drawingml/2006/main" noChangeAspect="1"/>
+            </wp:cNvGraphicFramePr>
+            <a:graphic xmlns:a="http://schemas.openxmlformats.org/drawingml/2006/main">
+              <a:graphicData uri="http://schemas.openxmlformats.org/drawingml/2006/picture">
+                <pic:pic xmlns:pic="http://schemas.openxmlformats.org/drawingml/2006/picture">
+                  <pic:nvPicPr>
+                    <pic:cNvPr id="0" name="Picture 4" descr="C:\Users\chiranthan\Documents\GitHub\AugmentMe\and\1.PNG"/>
+                    <pic:cNvPicPr>
+                      <a:picLocks noChangeAspect="1" noChangeArrowheads="1"/>
+                    </pic:cNvPicPr>
+                  </pic:nvPicPr>
+                  <pic:blipFill>
+                    <a:blip r:embed="rId4" cstate="print">
+                      <a:extLst>
+                        <a:ext uri="{28A0092B-C50C-407E-A947-70E740481C1C}">
+                          <a14:useLocalDpi xmlns:a14="http://schemas.microsoft.com/office/drawing/2010/main" val="0"/>
+                        </a:ext>
+                      </a:extLst>
+                    </a:blip>
+                    <a:srcRect/>
+                    <a:stretch>
+                      <a:fillRect/>
+                    </a:stretch>
+                  </pic:blipFill>
+                  <pic:spPr bwMode="auto">
+                    <a:xfrm>
+                      <a:off x="0" y="0"/>
+                      <a:ext cx="1537335" cy="2562225"/>
+                    </a:xfrm>
+                    <a:prstGeom prst="rect">
+                      <a:avLst/>
+                    </a:prstGeom>
+                    <a:noFill/>
+                    <a:ln>
+                      <a:noFill/>
+                    </a:ln>
+                  </pic:spPr>
+                </pic:pic>
+              </a:graphicData>
+            </a:graphic>
+          </wp:inline>
+        </w:drawing>
+      </w:r>
+      <w:r>
+        <w:rPr>
+          <w:b/>
+          <w:noProof/>
+          <w:sz w:val="40"/>
+          <w:szCs w:val="40"/>
+        </w:rPr>
+        <w:t xml:space="preserve">   </w:t>
+      </w:r>
+      <w:r>
+        <w:rPr>
+          <w:b/>
+          <w:noProof/>
+          <w:sz w:val="40"/>
+          <w:szCs w:val="40"/>
+        </w:rPr>
+        <w:t xml:space="preserve">                             </w:t>
+      </w:r>
+      <w:r>
+        <w:rPr>
+          <w:b/>
+          <w:noProof/>
+          <w:sz w:val="40"/>
+          <w:szCs w:val="40"/>
+        </w:rPr>
+        <w:t xml:space="preserve"> </w:t>
+      </w:r>
+      <w:r>
+        <w:rPr>
+          <w:b/>
+          <w:noProof/>
+          <w:sz w:val="40"/>
+          <w:szCs w:val="40"/>
+        </w:rPr>
+        <w:t xml:space="preserve"> </w:t>
+      </w:r>
+      <w:r>
+        <w:rPr>
+          <w:b/>
+          <w:noProof/>
+          <w:sz w:val="40"/>
+          <w:szCs w:val="40"/>
+        </w:rPr>
+        <w:drawing>
+          <wp:inline distT="0" distB="0" distL="0" distR="0" wp14:anchorId="6D17B317" wp14:editId="413E78A9">
+            <wp:extent cx="1459374" cy="2457450"/>
+            <wp:effectExtent l="0" t="0" r="7620" b="0"/>
+            <wp:docPr id="3" name="Picture 3" descr="C:\Users\chiranthan\Documents\GitHub\AugmentMe\and\2.PNG"/>
+            <wp:cNvGraphicFramePr>
+              <a:graphicFrameLocks xmlns:a="http://schemas.openxmlformats.org/drawingml/2006/main" noChangeAspect="1"/>
+            </wp:cNvGraphicFramePr>
+            <a:graphic xmlns:a="http://schemas.openxmlformats.org/drawingml/2006/main">
+              <a:graphicData uri="http://schemas.openxmlformats.org/drawingml/2006/picture">
+                <pic:pic xmlns:pic="http://schemas.openxmlformats.org/drawingml/2006/picture">
+                  <pic:nvPicPr>
+                    <pic:cNvPr id="0" name="Picture 3" descr="C:\Users\chiranthan\Documents\GitHub\AugmentMe\and\2.PNG"/>
+                    <pic:cNvPicPr>
+                      <a:picLocks noChangeAspect="1" noChangeArrowheads="1"/>
+                    </pic:cNvPicPr>
+                  </pic:nvPicPr>
+                  <pic:blipFill>
+                    <a:blip r:embed="rId5" cstate="print">
+                      <a:extLst>
+                        <a:ext uri="{28A0092B-C50C-407E-A947-70E740481C1C}">
+                          <a14:useLocalDpi xmlns:a14="http://schemas.microsoft.com/office/drawing/2010/main" val="0"/>
+                        </a:ext>
+                      </a:extLst>
+                    </a:blip>
+                    <a:srcRect/>
+                    <a:stretch>
+                      <a:fillRect/>
+                    </a:stretch>
+                  </pic:blipFill>
+                  <pic:spPr bwMode="auto">
+                    <a:xfrm>
+                      <a:off x="0" y="0"/>
+                      <a:ext cx="1502928" cy="2530791"/>
+                    </a:xfrm>
+                    <a:prstGeom prst="rect">
+                      <a:avLst/>
+                    </a:prstGeom>
+                    <a:noFill/>
+                    <a:ln>
+                      <a:noFill/>
+                    </a:ln>
+                  </pic:spPr>
+                </pic:pic>
+              </a:graphicData>
+            </a:graphic>
+          </wp:inline>
+        </w:drawing>
+      </w:r>
+    </w:p>
+    <w:p>
+      <w:pPr>
+        <w:rPr>
+          <w:b/>
+          <w:sz w:val="40"/>
+          <w:szCs w:val="40"/>
+        </w:rPr>
+      </w:pPr>
+      <w:r>
+        <w:rPr>
+          <w:b/>
+          <w:noProof/>
+          <w:sz w:val="40"/>
+          <w:szCs w:val="40"/>
+        </w:rPr>
+        <mc:AlternateContent>
+          <mc:Choice Requires="wps">
+            <w:drawing>
+              <wp:anchor distT="0" distB="0" distL="114300" distR="114300" simplePos="0" relativeHeight="251659264" behindDoc="0" locked="0" layoutInCell="1" allowOverlap="1">
+                <wp:simplePos x="0" y="0"/>
+                <wp:positionH relativeFrom="column">
+                  <wp:posOffset>-781050</wp:posOffset>
+                </wp:positionH>
+                <wp:positionV relativeFrom="paragraph">
+                  <wp:posOffset>1602740</wp:posOffset>
+                </wp:positionV>
+                <wp:extent cx="581025" cy="2124075"/>
+                <wp:effectExtent l="0" t="0" r="28575" b="9525"/>
+                <wp:wrapNone/>
+                <wp:docPr id="12" name="Curved Right Arrow 12"/>
+                <wp:cNvGraphicFramePr/>
+                <a:graphic xmlns:a="http://schemas.openxmlformats.org/drawingml/2006/main">
+                  <a:graphicData uri="http://schemas.microsoft.com/office/word/2010/wordprocessingShape">
+                    <wps:wsp>
+                      <wps:cNvSpPr/>
+                      <wps:spPr>
+                        <a:xfrm>
+                          <a:off x="0" y="0"/>
+                          <a:ext cx="581025" cy="2124075"/>
+                        </a:xfrm>
+                        <a:prstGeom prst="curvedRightArrow">
+                          <a:avLst/>
+                        </a:prstGeom>
+                      </wps:spPr>
+                      <wps:style>
+                        <a:lnRef idx="2">
+                          <a:schemeClr val="accent1">
+                            <a:shade val="50000"/>
+                          </a:schemeClr>
+                        </a:lnRef>
+                        <a:fillRef idx="1">
+                          <a:schemeClr val="accent1"/>
+                        </a:fillRef>
+                        <a:effectRef idx="0">
+                          <a:schemeClr val="accent1"/>
+                        </a:effectRef>
+                        <a:fontRef idx="minor">
+                          <a:schemeClr val="lt1"/>
+                        </a:fontRef>
+                      </wps:style>
+                      <wps:bodyPr rot="0" spcFirstLastPara="0" vertOverflow="overflow" horzOverflow="overflow" vert="horz" wrap="square" lIns="91440" tIns="45720" rIns="91440" bIns="45720" numCol="1" spcCol="0" rtlCol="0" fromWordArt="0" anchor="ctr" anchorCtr="0" forceAA="0" compatLnSpc="1">
+                        <a:prstTxWarp prst="textNoShape">
+                          <a:avLst/>
+                        </a:prstTxWarp>
+                        <a:noAutofit/>
+                      </wps:bodyPr>
+                    </wps:wsp>
+                  </a:graphicData>
+                </a:graphic>
+              </wp:anchor>
+            </w:drawing>
+          </mc:Choice>
+          <mc:Fallback>
+            <w:pict>
+              <v:shapetype w14:anchorId="463D12B4" id="_x0000_t102" coordsize="21600,21600" o:spt="102" adj="12960,19440,14400" path="ar,0@23@3@22,,0@4,0@15@23@1,0@7@2@13l@2@14@22@8@2@12wa,0@23@3@2@11@26@17,0@15@23@1@26@17@22@15xear,0@23@3,0@4@26@17nfe">
+                <v:stroke joinstyle="miter"/>
+                <v:formulas>
+                  <v:f eqn="val #0"/>
+                  <v:f eqn="val #1"/>
+                  <v:f eqn="val #2"/>
+                  <v:f eqn="sum #0 width #1"/>
+                  <v:f eqn="prod @3 1 2"/>
+                  <v:f eqn="sum #1 #1 width"/>
+                  <v:f eqn="sum @5 #1 #0"/>
+                  <v:f eqn="prod @6 1 2"/>
+                  <v:f eqn="mid width #0"/>
+                  <v:f eqn="sum height 0 #2"/>
+                  <v:f eqn="ellipse @9 height @4"/>
+                  <v:f eqn="sum @4 @10 0"/>
+                  <v:f eqn="sum @11 #1 width"/>
+                  <v:f eqn="sum @7 @10 0"/>
+                  <v:f eqn="sum @12 width #0"/>
+                  <v:f eqn="sum @5 0 #0"/>
+                  <v:f eqn="prod @15 1 2"/>
+                  <v:f eqn="mid @4 @7"/>
+                  <v:f eqn="sum #0 #1 width"/>
+                  <v:f eqn="prod @18 1 2"/>
+                  <v:f eqn="sum @17 0 @19"/>
+                  <v:f eqn="val width"/>
+                  <v:f eqn="val height"/>
+                  <v:f eqn="prod height 2 1"/>
+                  <v:f eqn="sum @17 0 @4"/>
+                  <v:f eqn="ellipse @24 @4 height"/>
+                  <v:f eqn="sum height 0 @25"/>
+                  <v:f eqn="sum @8 128 0"/>
+                  <v:f eqn="prod @5 1 2"/>
+                  <v:f eqn="sum @5 0 128"/>
+                  <v:f eqn="sum #0 @17 @12"/>
+                  <v:f eqn="ellipse @20 @4 height"/>
+                  <v:f eqn="sum width 0 #0"/>
+                  <v:f eqn="prod @32 1 2"/>
+                  <v:f eqn="prod height height 1"/>
+                  <v:f eqn="prod @9 @9 1"/>
+                  <v:f eqn="sum @34 0 @35"/>
+                  <v:f eqn="sqrt @36"/>
+                  <v:f eqn="sum @37 height 0"/>
+                  <v:f eqn="prod width height @38"/>
+                  <v:f eqn="sum @39 64 0"/>
+                  <v:f eqn="prod #0 1 2"/>
+                  <v:f eqn="ellipse @33 @41 height"/>
+                  <v:f eqn="sum height 0 @42"/>
+                  <v:f eqn="sum @43 64 0"/>
+                  <v:f eqn="prod @4 1 2"/>
+                  <v:f eqn="sum #1 0 @45"/>
+                  <v:f eqn="prod height 4390 32768"/>
+                  <v:f eqn="prod height 28378 32768"/>
+                </v:formulas>
+                <v:path o:extrusionok="f" o:connecttype="custom" o:connectlocs="0,@17;@2,@14;@22,@8;@2,@12;@22,@16" o:connectangles="180,90,0,0,0" textboxrect="@47,@45,@48,@46"/>
+                <v:handles>
+                  <v:h position="bottomRight,#0" yrange="@40,@29"/>
+                  <v:h position="bottomRight,#1" yrange="@27,@21"/>
+                  <v:h position="#2,bottomRight" xrange="@44,@22"/>
+                </v:handles>
+                <o:complex v:ext="view"/>
+              </v:shapetype>
+              <v:shape id="Curved Right Arrow 12" o:spid="_x0000_s1026" type="#_x0000_t102" style="position:absolute;margin-left:-61.5pt;margin-top:126.2pt;width:45.75pt;height:167.25pt;z-index:251659264;visibility:visible;mso-wrap-style:square;mso-wrap-distance-left:9pt;mso-wrap-distance-top:0;mso-wrap-distance-right:9pt;mso-wrap-distance-bottom:0;mso-position-horizontal:absolute;mso-position-horizontal-relative:text;mso-position-vertical:absolute;mso-position-vertical-relative:text;v-text-anchor:middle" o:gfxdata="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" adj="18646,20862,16200" fillcolor="#4f81bd [3204]" strokecolor="#243f60 [1604]" strokeweight="2pt"/>
+            </w:pict>
+          </mc:Fallback>
+        </mc:AlternateContent>
+      </w:r>
+      <w:r>
+        <w:rPr>
+          <w:b/>
+          <w:noProof/>
+          <w:sz w:val="40"/>
+          <w:szCs w:val="40"/>
+        </w:rPr>
+        <w:drawing>
+          <wp:inline distT="0" distB="0" distL="0" distR="0" wp14:anchorId="4123B664" wp14:editId="1218F991">
+            <wp:extent cx="1506139" cy="2447925"/>
+            <wp:effectExtent l="0" t="0" r="0" b="0"/>
+            <wp:docPr id="2" name="Picture 2" descr="C:\Users\chiranthan\Documents\GitHub\AugmentMe\and\3.PNG"/>
+            <wp:cNvGraphicFramePr>
+              <a:graphicFrameLocks xmlns:a="http://schemas.openxmlformats.org/drawingml/2006/main" noChangeAspect="1"/>
+            </wp:cNvGraphicFramePr>
+            <a:graphic xmlns:a="http://schemas.openxmlformats.org/drawingml/2006/main">
+              <a:graphicData uri="http://schemas.openxmlformats.org/drawingml/2006/picture">
+                <pic:pic xmlns:pic="http://schemas.openxmlformats.org/drawingml/2006/picture">
+                  <pic:nvPicPr>
+                    <pic:cNvPr id="0" name="Picture 2" descr="C:\Users\chiranthan\Documents\GitHub\AugmentMe\and\3.PNG"/>
+                    <pic:cNvPicPr>
+                      <a:picLocks noChangeAspect="1" noChangeArrowheads="1"/>
+                    </pic:cNvPicPr>
+                  </pic:nvPicPr>
+                  <pic:blipFill>
+                    <a:blip r:embed="rId6" cstate="print">
+                      <a:extLst>
+                        <a:ext uri="{28A0092B-C50C-407E-A947-70E740481C1C}">
+                          <a14:useLocalDpi xmlns:a14="http://schemas.microsoft.com/office/drawing/2010/main" val="0"/>
+                        </a:ext>
+                      </a:extLst>
+                    </a:blip>
+                    <a:srcRect/>
+                    <a:stretch>
+                      <a:fillRect/>
+                    </a:stretch>
+                  </pic:blipFill>
+                  <pic:spPr bwMode="auto">
+                    <a:xfrm>
+                      <a:off x="0" y="0"/>
+                      <a:ext cx="1615427" cy="2625551"/>
+                    </a:xfrm>
+                    <a:prstGeom prst="rect">
+                      <a:avLst/>
+                    </a:prstGeom>
+                    <a:noFill/>
+                    <a:ln>
+                      <a:noFill/>
+                    </a:ln>
+                  </pic:spPr>
+                </pic:pic>
+              </a:graphicData>
+            </a:graphic>
+          </wp:inline>
+        </w:drawing>
       </w:r>
       <w:r>
         <w:rPr>
           <w:b/>
           <w:sz w:val="40"/>
           <w:szCs w:val="40"/>
-          <w:u w:val="single"/>
         </w:rPr>
-        <w:t>SPECIFICATION</w:t>
+        <w:t xml:space="preserve">                                   </w:t>
       </w:r>
+      <w:r>
+        <w:rPr>
+          <w:b/>
+          <w:noProof/>
+          <w:sz w:val="40"/>
+          <w:szCs w:val="40"/>
+        </w:rPr>
+        <w:drawing>
+          <wp:inline distT="0" distB="0" distL="0" distR="0" wp14:anchorId="632ADDFB" wp14:editId="7E92C9C3">
+            <wp:extent cx="1447254" cy="2447925"/>
+            <wp:effectExtent l="0" t="0" r="635" b="0"/>
+            <wp:docPr id="1" name="Picture 1" descr="C:\Users\chiranthan\Documents\GitHub\AugmentMe\and\4.PNG"/>
+            <wp:cNvGraphicFramePr>
+              <a:graphicFrameLocks xmlns:a="http://schemas.openxmlformats.org/drawingml/2006/main" noChangeAspect="1"/>
+            </wp:cNvGraphicFramePr>
+            <a:graphic xmlns:a="http://schemas.openxmlformats.org/drawingml/2006/main">
+              <a:graphicData uri="http://schemas.openxmlformats.org/drawingml/2006/picture">
+                <pic:pic xmlns:pic="http://schemas.openxmlformats.org/drawingml/2006/picture">
+                  <pic:nvPicPr>
+                    <pic:cNvPr id="0" name="Picture 1" descr="C:\Users\chiranthan\Documents\GitHub\AugmentMe\and\4.PNG"/>
+                    <pic:cNvPicPr>
+                      <a:picLocks noChangeAspect="1" noChangeArrowheads="1"/>
+                    </pic:cNvPicPr>
+                  </pic:nvPicPr>
+                  <pic:blipFill>
+                    <a:blip r:embed="rId7" cstate="print">
+                      <a:extLst>
+                        <a:ext uri="{28A0092B-C50C-407E-A947-70E740481C1C}">
+                          <a14:useLocalDpi xmlns:a14="http://schemas.microsoft.com/office/drawing/2010/main" val="0"/>
+                        </a:ext>
+                      </a:extLst>
+                    </a:blip>
+                    <a:srcRect/>
+                    <a:stretch>
+                      <a:fillRect/>
+                    </a:stretch>
+                  </pic:blipFill>
+                  <pic:spPr bwMode="auto">
+                    <a:xfrm>
+                      <a:off x="0" y="0"/>
+                      <a:ext cx="1496218" cy="2530744"/>
+                    </a:xfrm>
+                    <a:prstGeom prst="rect">
+                      <a:avLst/>
+                    </a:prstGeom>
+                    <a:noFill/>
+                    <a:ln>
+                      <a:noFill/>
+                    </a:ln>
+                  </pic:spPr>
+                </pic:pic>
+              </a:graphicData>
+            </a:graphic>
+          </wp:inline>
+        </w:drawing>
+      </w:r>
+    </w:p>
+    <w:p>
+      <w:pPr>
+        <w:rPr>
+          <w:b/>
+          <w:noProof/>
+          <w:sz w:val="40"/>
+          <w:szCs w:val="40"/>
+        </w:rPr>
+      </w:pPr>
+      <w:r>
+        <w:rPr>
+          <w:b/>
+          <w:noProof/>
+          <w:sz w:val="40"/>
+          <w:szCs w:val="40"/>
+        </w:rPr>
+        <w:drawing>
+          <wp:inline distT="0" distB="0" distL="0" distR="0" wp14:anchorId="710D855E" wp14:editId="2EC26614">
+            <wp:extent cx="1520190" cy="2533650"/>
+            <wp:effectExtent l="0" t="0" r="3810" b="0"/>
+            <wp:docPr id="11" name="Picture 11" descr="C:\Users\chiranthan\Documents\GitHub\AugmentMe\and\Screenshot_2014-02-24-07-06-08.png"/>
+            <wp:cNvGraphicFramePr>
+              <a:graphicFrameLocks xmlns:a="http://schemas.openxmlformats.org/drawingml/2006/main" noChangeAspect="1"/>
+            </wp:cNvGraphicFramePr>
+            <a:graphic xmlns:a="http://schemas.openxmlformats.org/drawingml/2006/main">
+              <a:graphicData uri="http://schemas.openxmlformats.org/drawingml/2006/picture">
+                <pic:pic xmlns:pic="http://schemas.openxmlformats.org/drawingml/2006/picture">
+                  <pic:nvPicPr>
+                    <pic:cNvPr id="0" name="Picture 6" descr="C:\Users\chiranthan\Documents\GitHub\AugmentMe\and\Screenshot_2014-02-24-07-06-08.png"/>
+                    <pic:cNvPicPr>
+                      <a:picLocks noChangeAspect="1" noChangeArrowheads="1"/>
+                    </pic:cNvPicPr>
+                  </pic:nvPicPr>
+                  <pic:blipFill>
+                    <a:blip r:embed="rId8" cstate="print">
+                      <a:extLst>
+                        <a:ext uri="{28A0092B-C50C-407E-A947-70E740481C1C}">
+                          <a14:useLocalDpi xmlns:a14="http://schemas.microsoft.com/office/drawing/2010/main" val="0"/>
+                        </a:ext>
+                      </a:extLst>
+                    </a:blip>
+                    <a:srcRect/>
+                    <a:stretch>
+                      <a:fillRect/>
+                    </a:stretch>
+                  </pic:blipFill>
+                  <pic:spPr bwMode="auto">
+                    <a:xfrm>
+                      <a:off x="0" y="0"/>
+                      <a:ext cx="1520190" cy="2533650"/>
+                    </a:xfrm>
+                    <a:prstGeom prst="rect">
+                      <a:avLst/>
+                    </a:prstGeom>
+                    <a:noFill/>
+                    <a:ln>
+                      <a:noFill/>
+                    </a:ln>
+                  </pic:spPr>
+                </pic:pic>
+              </a:graphicData>
+            </a:graphic>
+          </wp:inline>
+        </w:drawing>
+      </w:r>
+      <w:bookmarkStart w:id="0" w:name="_GoBack"/>
+      <w:bookmarkEnd w:id="0"/>
     </w:p>
     <w:sectPr>
       <w:pgSz w:w="11906" w:h="16838"/>
@@ -4567,7 +5364,7 @@
 </file>
 
 <file path=word/styles.xml><?xml version="1.0" encoding="utf-8"?>
-<w:styles xmlns:mc="http://schemas.openxmlformats.org/markup-compatibility/2006" xmlns:r="http://schemas.openxmlformats.org/officeDocument/2006/relationships" xmlns:w="http://schemas.openxmlformats.org/wordprocessingml/2006/main" xmlns:w14="http://schemas.microsoft.com/office/word/2010/wordml" mc:Ignorable="w14">
+<w:styles xmlns:mc="http://schemas.openxmlformats.org/markup-compatibility/2006" xmlns:r="http://schemas.openxmlformats.org/officeDocument/2006/relationships" xmlns:w="http://schemas.openxmlformats.org/wordprocessingml/2006/main" xmlns:w14="http://schemas.microsoft.com/office/word/2010/wordml" xmlns:w15="http://schemas.microsoft.com/office/word/2012/wordml" mc:Ignorable="w14 w15">
   <w:docDefaults>
     <w:rPrDefault>
       <w:rPr>
@@ -4583,341 +5380,378 @@
       </w:pPr>
     </w:pPrDefault>
   </w:docDefaults>
-  <w:latentStyles w:defLockedState="0" w:defUIPriority="99" w:defSemiHidden="1" w:defUnhideWhenUsed="1" w:defQFormat="0" w:count="267">
-    <w:lsdException w:name="Normal" w:semiHidden="0" w:uiPriority="0" w:unhideWhenUsed="0" w:qFormat="1"/>
-    <w:lsdException w:name="heading 1" w:semiHidden="0" w:uiPriority="9" w:unhideWhenUsed="0" w:qFormat="1"/>
-    <w:lsdException w:name="heading 2" w:uiPriority="9" w:qFormat="1"/>
-    <w:lsdException w:name="heading 3" w:uiPriority="9" w:qFormat="1"/>
-    <w:lsdException w:name="heading 4" w:uiPriority="9" w:qFormat="1"/>
-    <w:lsdException w:name="heading 5" w:uiPriority="9" w:qFormat="1"/>
-    <w:lsdException w:name="heading 6" w:uiPriority="9" w:qFormat="1"/>
-    <w:lsdException w:name="heading 7" w:uiPriority="9" w:qFormat="1"/>
-    <w:lsdException w:name="heading 8" w:uiPriority="9" w:qFormat="1"/>
-    <w:lsdException w:name="heading 9" w:uiPriority="9" w:qFormat="1"/>
-    <w:lsdException w:name="toc 1" w:uiPriority="39"/>
-    <w:lsdException w:name="toc 2" w:uiPriority="39"/>
-    <w:lsdException w:name="toc 3" w:uiPriority="39"/>
-    <w:lsdException w:name="toc 4" w:uiPriority="39"/>
-    <w:lsdException w:name="toc 5" w:uiPriority="39"/>
-    <w:lsdException w:name="toc 6" w:uiPriority="39"/>
-    <w:lsdException w:name="toc 7" w:uiPriority="39"/>
-    <w:lsdException w:name="toc 8" w:uiPriority="39"/>
-    <w:lsdException w:name="toc 9" w:uiPriority="39"/>
-    <w:lsdException w:name="caption" w:uiPriority="35" w:qFormat="1"/>
-    <w:lsdException w:name="Title" w:semiHidden="0" w:uiPriority="10" w:unhideWhenUsed="0" w:qFormat="1"/>
-    <w:lsdException w:name="Default Paragraph Font" w:uiPriority="1"/>
-    <w:lsdException w:name="Subtitle" w:semiHidden="0" w:uiPriority="11" w:unhideWhenUsed="0" w:qFormat="1"/>
-    <w:lsdException w:name="Strong" w:semiHidden="0" w:uiPriority="22" w:unhideWhenUsed="0" w:qFormat="1"/>
-    <w:lsdException w:name="Emphasis" w:semiHidden="0" w:uiPriority="20" w:unhideWhenUsed="0" w:qFormat="1"/>
-    <w:lsdException w:name="Table Grid" w:semiHidden="0" w:uiPriority="59" w:unhideWhenUsed="0"/>
-    <w:lsdException w:name="Placeholder Text" w:unhideWhenUsed="0"/>
-    <w:lsdException w:name="No Spacing" w:semiHidden="0" w:uiPriority="1" w:unhideWhenUsed="0" w:qFormat="1"/>
-    <w:lsdException w:name="Light Shading" w:semiHidden="0" w:uiPriority="60" w:unhideWhenUsed="0"/>
-    <w:lsdException w:name="Light List" w:semiHidden="0" w:uiPriority="61" w:unhideWhenUsed="0"/>
-    <w:lsdException w:name="Light Grid" w:semiHidden="0" w:uiPriority="62" w:unhideWhenUsed="0"/>
-    <w:lsdException w:name="Medium Shading 1" w:semiHidden="0" w:uiPriority="63" w:unhideWhenUsed="0"/>
-    <w:lsdException w:name="Medium Shading 2" w:semiHidden="0" w:uiPriority="64" w:unhideWhenUsed="0"/>
-    <w:lsdException w:name="Medium List 1" w:semiHidden="0" w:uiPriority="65" w:unhideWhenUsed="0"/>
-    <w:lsdException w:name="Medium List 2" w:semiHidden="0" w:uiPriority="66" w:unhideWhenUsed="0"/>
-    <w:lsdException w:name="Medium Grid 1" w:semiHidden="0" w:uiPriority="67" w:unhideWhenUsed="0"/>
-    <w:lsdException w:name="Medium Grid 2" w:semiHidden="0" w:uiPriority="68" w:unhideWhenUsed="0"/>
-    <w:lsdException w:name="Medium Grid 3" w:semiHidden="0" w:uiPriority="69" w:unhideWhenUsed="0"/>
-    <w:lsdException w:name="Dark List" w:semiHidden="0" w:uiPriority="70" w:unhideWhenUsed="0"/>
-    <w:lsdException w:name="Colorful Shading" w:semiHidden="0" w:uiPriority="71" w:unhideWhenUsed="0"/>
-    <w:lsdException w:name="Colorful List" w:semiHidden="0" w:uiPriority="72" w:unhideWhenUsed="0"/>
-    <w:lsdException w:name="Colorful Grid" w:semiHidden="0" w:uiPriority="73" w:unhideWhenUsed="0"/>
-    <w:lsdException w:name="Light Shading Accent 1" w:semiHidden="0" w:uiPriority="60" w:unhideWhenUsed="0"/>
-    <w:lsdException w:name="Light List Accent 1" w:semiHidden="0" w:uiPriority="61" w:unhideWhenUsed="0"/>
-    <w:lsdException w:name="Light Grid Accent 1" w:semiHidden="0" w:uiPriority="62" w:unhideWhenUsed="0"/>
-    <w:lsdException w:name="Medium Shading 1 Accent 1" w:semiHidden="0" w:uiPriority="63" w:unhideWhenUsed="0"/>
-    <w:lsdException w:name="Medium Shading 2 Accent 1" w:semiHidden="0" w:uiPriority="64" w:unhideWhenUsed="0"/>
-    <w:lsdException w:name="Medium List 1 Accent 1" w:semiHidden="0" w:uiPriority="65" w:unhideWhenUsed="0"/>
-    <w:lsdException w:name="Revision" w:unhideWhenUsed="0"/>
-    <w:lsdException w:name="List Paragraph" w:semiHidden="0" w:uiPriority="34" w:unhideWhenUsed="0" w:qFormat="1"/>
-    <w:lsdException w:name="Quote" w:semiHidden="0" w:uiPriority="29" w:unhideWhenUsed="0" w:qFormat="1"/>
-    <w:lsdException w:name="Intense Quote" w:semiHidden="0" w:uiPriority="30" w:unhideWhenUsed="0" w:qFormat="1"/>
-    <w:lsdException w:name="Medium List 2 Accent 1" w:semiHidden="0" w:uiPriority="66" w:unhideWhenUsed="0"/>
-    <w:lsdException w:name="Medium Grid 1 Accent 1" w:semiHidden="0" w:uiPriority="67" w:unhideWhenUsed="0"/>
-    <w:lsdException w:name="Medium Grid 2 Accent 1" w:semiHidden="0" w:uiPriority="68" w:unhideWhenUsed="0"/>
-    <w:lsdException w:name="Medium Grid 3 Accent 1" w:semiHidden="0" w:uiPriority="69" w:unhideWhenUsed="0"/>
-    <w:lsdException w:name="Dark List Accent 1" w:semiHidden="0" w:uiPriority="70" w:unhideWhenUsed="0"/>
-    <w:lsdException w:name="Colorful Shading Accent 1" w:semiHidden="0" w:uiPriority="71" w:unhideWhenUsed="0"/>
-    <w:lsdException w:name="Colorful List Accent 1" w:semiHidden="0" w:uiPriority="72" w:unhideWhenUsed="0"/>
-    <w:lsdException w:name="Colorful Grid Accent 1" w:semiHidden="0" w:uiPriority="73" w:unhideWhenUsed="0"/>
-    <w:lsdException w:name="Light Shading Accent 2" w:semiHidden="0" w:uiPriority="60" w:unhideWhenUsed="0"/>
-    <w:lsdException w:name="Light List Accent 2" w:semiHidden="0" w:uiPriority="61" w:unhideWhenUsed="0"/>
-    <w:lsdException w:name="Light Grid Accent 2" w:semiHidden="0" w:uiPriority="62" w:unhideWhenUsed="0"/>
-    <w:lsdException w:name="Medium Shading 1 Accent 2" w:semiHidden="0" w:uiPriority="63" w:unhideWhenUsed="0"/>
-    <w:lsdException w:name="Medium Shading 2 Accent 2" w:semiHidden="0" w:uiPriority="64" w:unhideWhenUsed="0"/>
-    <w:lsdException w:name="Medium List 1 Accent 2" w:semiHidden="0" w:uiPriority="65" w:unhideWhenUsed="0"/>
-    <w:lsdException w:name="Medium List 2 Accent 2" w:semiHidden="0" w:uiPriority="66" w:unhideWhenUsed="0"/>
-    <w:lsdException w:name="Medium Grid 1 Accent 2" w:semiHidden="0" w:uiPriority="67" w:unhideWhenUsed="0"/>
-    <w:lsdException w:name="Medium Grid 2 Accent 2" w:semiHidden="0" w:uiPriority="68" w:unhideWhenUsed="0"/>
-    <w:lsdException w:name="Medium Grid 3 Accent 2" w:semiHidden="0" w:uiPriority="69" w:unhideWhenUsed="0"/>
-    <w:lsdException w:name="Dark List Accent 2" w:semiHidden="0" w:uiPriority="70" w:unhideWhenUsed="0"/>
-    <w:lsdException w:name="Colorful Shading Accent 2" w:semiHidden="0" w:uiPriority="71" w:unhideWhenUsed="0"/>
-    <w:lsdException w:name="Colorful List Accent 2" w:semiHidden="0" w:uiPriority="72" w:unhideWhenUsed="0"/>
-    <w:lsdException w:name="Colorful Grid Accent 2" w:semiHidden="0" w:uiPriority="73" w:unhideWhenUsed="0"/>
-    <w:lsdException w:name="Light Shading Accent 3" w:semiHidden="0" w:uiPriority="60" w:unhideWhenUsed="0"/>
-    <w:lsdException w:name="Light List Accent 3" w:semiHidden="0" w:uiPriority="61" w:unhideWhenUsed="0"/>
-    <w:lsdException w:name="Light Grid Accent 3" w:semiHidden="0" w:uiPriority="62" w:unhideWhenUsed="0"/>
-    <w:lsdException w:name="Medium Shading 1 Accent 3" w:semiHidden="0" w:uiPriority="63" w:unhideWhenUsed="0"/>
-    <w:lsdException w:name="Medium Shading 2 Accent 3" w:semiHidden="0" w:uiPriority="64" w:unhideWhenUsed="0"/>
-    <w:lsdException w:name="Medium List 1 Accent 3" w:semiHidden="0" w:uiPriority="65" w:unhideWhenUsed="0"/>
-    <w:lsdException w:name="Medium List 2 Accent 3" w:semiHidden="0" w:uiPriority="66" w:unhideWhenUsed="0"/>
-    <w:lsdException w:name="Medium Grid 1 Accent 3" w:semiHidden="0" w:uiPriority="67" w:unhideWhenUsed="0"/>
-    <w:lsdException w:name="Medium Grid 2 Accent 3" w:semiHidden="0" w:uiPriority="68" w:unhideWhenUsed="0"/>
-    <w:lsdException w:name="Medium Grid 3 Accent 3" w:semiHidden="0" w:uiPriority="69" w:unhideWhenUsed="0"/>
-    <w:lsdException w:name="Dark List Accent 3" w:semiHidden="0" w:uiPriority="70" w:unhideWhenUsed="0"/>
-    <w:lsdException w:name="Colorful Shading Accent 3" w:semiHidden="0" w:uiPriority="71" w:unhideWhenUsed="0"/>
-    <w:lsdException w:name="Colorful List Accent 3" w:semiHidden="0" w:uiPriority="72" w:unhideWhenUsed="0"/>
-    <w:lsdException w:name="Colorful Grid Accent 3" w:semiHidden="0" w:uiPriority="73" w:unhideWhenUsed="0"/>
-    <w:lsdException w:name="Light Shading Accent 4" w:semiHidden="0" w:uiPriority="60" w:unhideWhenUsed="0"/>
-    <w:lsdException w:name="Light List Accent 4" w:semiHidden="0" w:uiPriority="61" w:unhideWhenUsed="0"/>
-    <w:lsdException w:name="Light Grid Accent 4" w:semiHidden="0" w:uiPriority="62" w:unhideWhenUsed="0"/>
-    <w:lsdException w:name="Medium Shading 1 Accent 4" w:semiHidden="0" w:uiPriority="63" w:unhideWhenUsed="0"/>
-    <w:lsdException w:name="Medium Shading 2 Accent 4" w:semiHidden="0" w:uiPriority="64" w:unhideWhenUsed="0"/>
-    <w:lsdException w:name="Medium List 1 Accent 4" w:semiHidden="0" w:uiPriority="65" w:unhideWhenUsed="0"/>
-    <w:lsdException w:name="Medium List 2 Accent 4" w:semiHidden="0" w:uiPriority="66" w:unhideWhenUsed="0"/>
-    <w:lsdException w:name="Medium Grid 1 Accent 4" w:semiHidden="0" w:uiPriority="67" w:unhideWhenUsed="0"/>
-    <w:lsdException w:name="Medium Grid 2 Accent 4" w:semiHidden="0" w:uiPriority="68" w:unhideWhenUsed="0"/>
-    <w:lsdException w:name="Medium Grid 3 Accent 4" w:semiHidden="0" w:uiPriority="69" w:unhideWhenUsed="0"/>
-    <w:lsdException w:name="Dark List Accent 4" w:semiHidden="0" w:uiPriority="70" w:unhideWhenUsed="0"/>
-    <w:lsdException w:name="Colorful Shading Accent 4" w:semiHidden="0" w:uiPriority="71" w:unhideWhenUsed="0"/>
-    <w:lsdException w:name="Colorful List Accent 4" w:semiHidden="0" w:uiPriority="72" w:unhideWhenUsed="0"/>
-    <w:lsdException w:name="Colorful Grid Accent 4" w:semiHidden="0" w:uiPriority="73" w:unhideWhenUsed="0"/>
-    <w:lsdException w:name="Light Shading Accent 5" w:semiHidden="0" w:uiPriority="60" w:unhideWhenUsed="0"/>
-    <w:lsdException w:name="Light List Accent 5" w:semiHidden="0" w:uiPriority="61" w:unhideWhenUsed="0"/>
-    <w:lsdException w:name="Light Grid Accent 5" w:semiHidden="0" w:uiPriority="62" w:unhideWhenUsed="0"/>
-    <w:lsdException w:name="Medium Shading 1 Accent 5" w:semiHidden="0" w:uiPriority="63" w:unhideWhenUsed="0"/>
-    <w:lsdException w:name="Medium Shading 2 Accent 5" w:semiHidden="0" w:uiPriority="64" w:unhideWhenUsed="0"/>
-    <w:lsdException w:name="Medium List 1 Accent 5" w:semiHidden="0" w:uiPriority="65" w:unhideWhenUsed="0"/>
-    <w:lsdException w:name="Medium List 2 Accent 5" w:semiHidden="0" w:uiPriority="66" w:unhideWhenUsed="0"/>
-    <w:lsdException w:name="Medium Grid 1 Accent 5" w:semiHidden="0" w:uiPriority="67" w:unhideWhenUsed="0"/>
-    <w:lsdException w:name="Medium Grid 2 Accent 5" w:semiHidden="0" w:uiPriority="68" w:unhideWhenUsed="0"/>
-    <w:lsdException w:name="Medium Grid 3 Accent 5" w:semiHidden="0" w:uiPriority="69" w:unhideWhenUsed="0"/>
-    <w:lsdException w:name="Dark List Accent 5" w:semiHidden="0" w:uiPriority="70" w:unhideWhenUsed="0"/>
-    <w:lsdException w:name="Colorful Shading Accent 5" w:semiHidden="0" w:uiPriority="71" w:unhideWhenUsed="0"/>
-    <w:lsdException w:name="Colorful List Accent 5" w:semiHidden="0" w:uiPriority="72" w:unhideWhenUsed="0"/>
-    <w:lsdException w:name="Colorful Grid Accent 5" w:semiHidden="0" w:uiPriority="73" w:unhideWhenUsed="0"/>
-    <w:lsdException w:name="Light Shading Accent 6" w:semiHidden="0" w:uiPriority="60" w:unhideWhenUsed="0"/>
-    <w:lsdException w:name="Light List Accent 6" w:semiHidden="0" w:uiPriority="61" w:unhideWhenUsed="0"/>
-    <w:lsdException w:name="Light Grid Accent 6" w:semiHidden="0" w:uiPriority="62" w:unhideWhenUsed="0"/>
-    <w:lsdException w:name="Medium Shading 1 Accent 6" w:semiHidden="0" w:uiPriority="63" w:unhideWhenUsed="0"/>
-    <w:lsdException w:name="Medium Shading 2 Accent 6" w:semiHidden="0" w:uiPriority="64" w:unhideWhenUsed="0"/>
-    <w:lsdException w:name="Medium List 1 Accent 6" w:semiHidden="0" w:uiPriority="65" w:unhideWhenUsed="0"/>
-    <w:lsdException w:name="Medium List 2 Accent 6" w:semiHidden="0" w:uiPriority="66" w:unhideWhenUsed="0"/>
-    <w:lsdException w:name="Medium Grid 1 Accent 6" w:semiHidden="0" w:uiPriority="67" w:unhideWhenUsed="0"/>
-    <w:lsdException w:name="Medium Grid 2 Accent 6" w:semiHidden="0" w:uiPriority="68" w:unhideWhenUsed="0"/>
-    <w:lsdException w:name="Medium Grid 3 Accent 6" w:semiHidden="0" w:uiPriority="69" w:unhideWhenUsed="0"/>
-    <w:lsdException w:name="Dark List Accent 6" w:semiHidden="0" w:uiPriority="70" w:unhideWhenUsed="0"/>
-    <w:lsdException w:name="Colorful Shading Accent 6" w:semiHidden="0" w:uiPriority="71" w:unhideWhenUsed="0"/>
-    <w:lsdException w:name="Colorful List Accent 6" w:semiHidden="0" w:uiPriority="72" w:unhideWhenUsed="0"/>
-    <w:lsdException w:name="Colorful Grid Accent 6" w:semiHidden="0" w:uiPriority="73" w:unhideWhenUsed="0"/>
-    <w:lsdException w:name="Subtle Emphasis" w:semiHidden="0" w:uiPriority="19" w:unhideWhenUsed="0" w:qFormat="1"/>
-    <w:lsdException w:name="Intense Emphasis" w:semiHidden="0" w:uiPriority="21" w:unhideWhenUsed="0" w:qFormat="1"/>
-    <w:lsdException w:name="Subtle Reference" w:semiHidden="0" w:uiPriority="31" w:unhideWhenUsed="0" w:qFormat="1"/>
-    <w:lsdException w:name="Intense Reference" w:semiHidden="0" w:uiPriority="32" w:unhideWhenUsed="0" w:qFormat="1"/>
-    <w:lsdException w:name="Book Title" w:semiHidden="0" w:uiPriority="33" w:unhideWhenUsed="0" w:qFormat="1"/>
-    <w:lsdException w:name="Bibliography" w:uiPriority="37"/>
-    <w:lsdException w:name="TOC Heading" w:uiPriority="39" w:qFormat="1"/>
-  </w:latentStyles>
-  <w:style w:type="paragraph" w:default="1" w:styleId="Normal">
-    <w:name w:val="Normal"/>
-    <w:qFormat/>
-    <w:rsid w:val="00301C64"/>
-    <w:pPr>
-      <w:spacing w:after="160" w:line="259" w:lineRule="auto"/>
-    </w:pPr>
-    <w:rPr>
-      <w:lang w:val="en-US"/>
-    </w:rPr>
-  </w:style>
-  <w:style w:type="character" w:default="1" w:styleId="DefaultParagraphFont">
-    <w:name w:val="Default Paragraph Font"/>
-    <w:uiPriority w:val="1"/>
-    <w:semiHidden/>
-    <w:unhideWhenUsed/>
-  </w:style>
-  <w:style w:type="table" w:default="1" w:styleId="TableNormal">
-    <w:name w:val="Normal Table"/>
-    <w:uiPriority w:val="99"/>
-    <w:semiHidden/>
-    <w:unhideWhenUsed/>
-    <w:tblPr>
-      <w:tblInd w:w="0" w:type="dxa"/>
-      <w:tblCellMar>
-        <w:top w:w="0" w:type="dxa"/>
-        <w:left w:w="108" w:type="dxa"/>
-        <w:bottom w:w="0" w:type="dxa"/>
-        <w:right w:w="108" w:type="dxa"/>
-      </w:tblCellMar>
-    </w:tblPr>
-  </w:style>
-  <w:style w:type="numbering" w:default="1" w:styleId="NoList">
-    <w:name w:val="No List"/>
-    <w:uiPriority w:val="99"/>
-    <w:semiHidden/>
-    <w:unhideWhenUsed/>
-  </w:style>
-</w:styles>
-</file>
-
-<file path=word/stylesWithEffects.xml><?xml version="1.0" encoding="utf-8"?>
-<w:styles xmlns:wpc="http://schemas.microsoft.com/office/word/2010/wordprocessingCanvas" xmlns:mc="http://schemas.openxmlformats.org/markup-compatibility/2006" xmlns:o="urn:schemas-microsoft-com:office:office" xmlns:r="http://schemas.openxmlformats.org/officeDocument/2006/relationships" xmlns:m="http://schemas.openxmlformats.org/officeDocument/2006/math" xmlns:v="urn:schemas-microsoft-com:vml" xmlns:wp14="http://schemas.microsoft.com/office/word/2010/wordprocessingDrawing" xmlns:wp="http://schemas.openxmlformats.org/drawingml/2006/wordprocessingDrawing" xmlns:w10="urn:schemas-microsoft-com:office:word" xmlns:w="http://schemas.openxmlformats.org/wordprocessingml/2006/main" xmlns:w14="http://schemas.microsoft.com/office/word/2010/wordml" xmlns:wpg="http://schemas.microsoft.com/office/word/2010/wordprocessingGroup" xmlns:wpi="http://schemas.microsoft.com/office/word/2010/wordprocessingInk" xmlns:wne="http://schemas.microsoft.com/office/word/2006/wordml" xmlns:wps="http://schemas.microsoft.com/office/word/2010/wordprocessingShape" mc:Ignorable="w14 wp14">
-  <w:docDefaults>
-    <w:rPrDefault>
-      <w:rPr>
-        <w:rFonts w:asciiTheme="minorHAnsi" w:eastAsiaTheme="minorHAnsi" w:hAnsiTheme="minorHAnsi" w:cstheme="minorBidi"/>
-        <w:sz w:val="22"/>
-        <w:szCs w:val="22"/>
-        <w:lang w:val="en-IN" w:eastAsia="en-US" w:bidi="ar-SA"/>
-      </w:rPr>
-    </w:rPrDefault>
-    <w:pPrDefault>
-      <w:pPr>
-        <w:spacing w:after="200" w:line="276" w:lineRule="auto"/>
-      </w:pPr>
-    </w:pPrDefault>
-  </w:docDefaults>
-  <w:latentStyles w:defLockedState="0" w:defUIPriority="99" w:defSemiHidden="1" w:defUnhideWhenUsed="1" w:defQFormat="0" w:count="267">
-    <w:lsdException w:name="Normal" w:semiHidden="0" w:uiPriority="0" w:unhideWhenUsed="0" w:qFormat="1"/>
-    <w:lsdException w:name="heading 1" w:semiHidden="0" w:uiPriority="9" w:unhideWhenUsed="0" w:qFormat="1"/>
-    <w:lsdException w:name="heading 2" w:uiPriority="9" w:qFormat="1"/>
-    <w:lsdException w:name="heading 3" w:uiPriority="9" w:qFormat="1"/>
-    <w:lsdException w:name="heading 4" w:uiPriority="9" w:qFormat="1"/>
-    <w:lsdException w:name="heading 5" w:uiPriority="9" w:qFormat="1"/>
-    <w:lsdException w:name="heading 6" w:uiPriority="9" w:qFormat="1"/>
-    <w:lsdException w:name="heading 7" w:uiPriority="9" w:qFormat="1"/>
-    <w:lsdException w:name="heading 8" w:uiPriority="9" w:qFormat="1"/>
-    <w:lsdException w:name="heading 9" w:uiPriority="9" w:qFormat="1"/>
-    <w:lsdException w:name="toc 1" w:uiPriority="39"/>
-    <w:lsdException w:name="toc 2" w:uiPriority="39"/>
-    <w:lsdException w:name="toc 3" w:uiPriority="39"/>
-    <w:lsdException w:name="toc 4" w:uiPriority="39"/>
-    <w:lsdException w:name="toc 5" w:uiPriority="39"/>
-    <w:lsdException w:name="toc 6" w:uiPriority="39"/>
-    <w:lsdException w:name="toc 7" w:uiPriority="39"/>
-    <w:lsdException w:name="toc 8" w:uiPriority="39"/>
-    <w:lsdException w:name="toc 9" w:uiPriority="39"/>
-    <w:lsdException w:name="caption" w:uiPriority="35" w:qFormat="1"/>
-    <w:lsdException w:name="Title" w:semiHidden="0" w:uiPriority="10" w:unhideWhenUsed="0" w:qFormat="1"/>
-    <w:lsdException w:name="Default Paragraph Font" w:uiPriority="1"/>
-    <w:lsdException w:name="Subtitle" w:semiHidden="0" w:uiPriority="11" w:unhideWhenUsed="0" w:qFormat="1"/>
-    <w:lsdException w:name="Strong" w:semiHidden="0" w:uiPriority="22" w:unhideWhenUsed="0" w:qFormat="1"/>
-    <w:lsdException w:name="Emphasis" w:semiHidden="0" w:uiPriority="20" w:unhideWhenUsed="0" w:qFormat="1"/>
-    <w:lsdException w:name="Table Grid" w:semiHidden="0" w:uiPriority="59" w:unhideWhenUsed="0"/>
-    <w:lsdException w:name="Placeholder Text" w:unhideWhenUsed="0"/>
-    <w:lsdException w:name="No Spacing" w:semiHidden="0" w:uiPriority="1" w:unhideWhenUsed="0" w:qFormat="1"/>
-    <w:lsdException w:name="Light Shading" w:semiHidden="0" w:uiPriority="60" w:unhideWhenUsed="0"/>
-    <w:lsdException w:name="Light List" w:semiHidden="0" w:uiPriority="61" w:unhideWhenUsed="0"/>
-    <w:lsdException w:name="Light Grid" w:semiHidden="0" w:uiPriority="62" w:unhideWhenUsed="0"/>
-    <w:lsdException w:name="Medium Shading 1" w:semiHidden="0" w:uiPriority="63" w:unhideWhenUsed="0"/>
-    <w:lsdException w:name="Medium Shading 2" w:semiHidden="0" w:uiPriority="64" w:unhideWhenUsed="0"/>
-    <w:lsdException w:name="Medium List 1" w:semiHidden="0" w:uiPriority="65" w:unhideWhenUsed="0"/>
-    <w:lsdException w:name="Medium List 2" w:semiHidden="0" w:uiPriority="66" w:unhideWhenUsed="0"/>
-    <w:lsdException w:name="Medium Grid 1" w:semiHidden="0" w:uiPriority="67" w:unhideWhenUsed="0"/>
-    <w:lsdException w:name="Medium Grid 2" w:semiHidden="0" w:uiPriority="68" w:unhideWhenUsed="0"/>
-    <w:lsdException w:name="Medium Grid 3" w:semiHidden="0" w:uiPriority="69" w:unhideWhenUsed="0"/>
-    <w:lsdException w:name="Dark List" w:semiHidden="0" w:uiPriority="70" w:unhideWhenUsed="0"/>
-    <w:lsdException w:name="Colorful Shading" w:semiHidden="0" w:uiPriority="71" w:unhideWhenUsed="0"/>
-    <w:lsdException w:name="Colorful List" w:semiHidden="0" w:uiPriority="72" w:unhideWhenUsed="0"/>
-    <w:lsdException w:name="Colorful Grid" w:semiHidden="0" w:uiPriority="73" w:unhideWhenUsed="0"/>
-    <w:lsdException w:name="Light Shading Accent 1" w:semiHidden="0" w:uiPriority="60" w:unhideWhenUsed="0"/>
-    <w:lsdException w:name="Light List Accent 1" w:semiHidden="0" w:uiPriority="61" w:unhideWhenUsed="0"/>
-    <w:lsdException w:name="Light Grid Accent 1" w:semiHidden="0" w:uiPriority="62" w:unhideWhenUsed="0"/>
-    <w:lsdException w:name="Medium Shading 1 Accent 1" w:semiHidden="0" w:uiPriority="63" w:unhideWhenUsed="0"/>
-    <w:lsdException w:name="Medium Shading 2 Accent 1" w:semiHidden="0" w:uiPriority="64" w:unhideWhenUsed="0"/>
-    <w:lsdException w:name="Medium List 1 Accent 1" w:semiHidden="0" w:uiPriority="65" w:unhideWhenUsed="0"/>
-    <w:lsdException w:name="Revision" w:unhideWhenUsed="0"/>
-    <w:lsdException w:name="List Paragraph" w:semiHidden="0" w:uiPriority="34" w:unhideWhenUsed="0" w:qFormat="1"/>
-    <w:lsdException w:name="Quote" w:semiHidden="0" w:uiPriority="29" w:unhideWhenUsed="0" w:qFormat="1"/>
-    <w:lsdException w:name="Intense Quote" w:semiHidden="0" w:uiPriority="30" w:unhideWhenUsed="0" w:qFormat="1"/>
-    <w:lsdException w:name="Medium List 2 Accent 1" w:semiHidden="0" w:uiPriority="66" w:unhideWhenUsed="0"/>
-    <w:lsdException w:name="Medium Grid 1 Accent 1" w:semiHidden="0" w:uiPriority="67" w:unhideWhenUsed="0"/>
-    <w:lsdException w:name="Medium Grid 2 Accent 1" w:semiHidden="0" w:uiPriority="68" w:unhideWhenUsed="0"/>
-    <w:lsdException w:name="Medium Grid 3 Accent 1" w:semiHidden="0" w:uiPriority="69" w:unhideWhenUsed="0"/>
-    <w:lsdException w:name="Dark List Accent 1" w:semiHidden="0" w:uiPriority="70" w:unhideWhenUsed="0"/>
-    <w:lsdException w:name="Colorful Shading Accent 1" w:semiHidden="0" w:uiPriority="71" w:unhideWhenUsed="0"/>
-    <w:lsdException w:name="Colorful List Accent 1" w:semiHidden="0" w:uiPriority="72" w:unhideWhenUsed="0"/>
-    <w:lsdException w:name="Colorful Grid Accent 1" w:semiHidden="0" w:uiPriority="73" w:unhideWhenUsed="0"/>
-    <w:lsdException w:name="Light Shading Accent 2" w:semiHidden="0" w:uiPriority="60" w:unhideWhenUsed="0"/>
-    <w:lsdException w:name="Light List Accent 2" w:semiHidden="0" w:uiPriority="61" w:unhideWhenUsed="0"/>
-    <w:lsdException w:name="Light Grid Accent 2" w:semiHidden="0" w:uiPriority="62" w:unhideWhenUsed="0"/>
-    <w:lsdException w:name="Medium Shading 1 Accent 2" w:semiHidden="0" w:uiPriority="63" w:unhideWhenUsed="0"/>
-    <w:lsdException w:name="Medium Shading 2 Accent 2" w:semiHidden="0" w:uiPriority="64" w:unhideWhenUsed="0"/>
-    <w:lsdException w:name="Medium List 1 Accent 2" w:semiHidden="0" w:uiPriority="65" w:unhideWhenUsed="0"/>
-    <w:lsdException w:name="Medium List 2 Accent 2" w:semiHidden="0" w:uiPriority="66" w:unhideWhenUsed="0"/>
-    <w:lsdException w:name="Medium Grid 1 Accent 2" w:semiHidden="0" w:uiPriority="67" w:unhideWhenUsed="0"/>
-    <w:lsdException w:name="Medium Grid 2 Accent 2" w:semiHidden="0" w:uiPriority="68" w:unhideWhenUsed="0"/>
-    <w:lsdException w:name="Medium Grid 3 Accent 2" w:semiHidden="0" w:uiPriority="69" w:unhideWhenUsed="0"/>
-    <w:lsdException w:name="Dark List Accent 2" w:semiHidden="0" w:uiPriority="70" w:unhideWhenUsed="0"/>
-    <w:lsdException w:name="Colorful Shading Accent 2" w:semiHidden="0" w:uiPriority="71" w:unhideWhenUsed="0"/>
-    <w:lsdException w:name="Colorful List Accent 2" w:semiHidden="0" w:uiPriority="72" w:unhideWhenUsed="0"/>
-    <w:lsdException w:name="Colorful Grid Accent 2" w:semiHidden="0" w:uiPriority="73" w:unhideWhenUsed="0"/>
-    <w:lsdException w:name="Light Shading Accent 3" w:semiHidden="0" w:uiPriority="60" w:unhideWhenUsed="0"/>
-    <w:lsdException w:name="Light List Accent 3" w:semiHidden="0" w:uiPriority="61" w:unhideWhenUsed="0"/>
-    <w:lsdException w:name="Light Grid Accent 3" w:semiHidden="0" w:uiPriority="62" w:unhideWhenUsed="0"/>
-    <w:lsdException w:name="Medium Shading 1 Accent 3" w:semiHidden="0" w:uiPriority="63" w:unhideWhenUsed="0"/>
-    <w:lsdException w:name="Medium Shading 2 Accent 3" w:semiHidden="0" w:uiPriority="64" w:unhideWhenUsed="0"/>
-    <w:lsdException w:name="Medium List 1 Accent 3" w:semiHidden="0" w:uiPriority="65" w:unhideWhenUsed="0"/>
-    <w:lsdException w:name="Medium List 2 Accent 3" w:semiHidden="0" w:uiPriority="66" w:unhideWhenUsed="0"/>
-    <w:lsdException w:name="Medium Grid 1 Accent 3" w:semiHidden="0" w:uiPriority="67" w:unhideWhenUsed="0"/>
-    <w:lsdException w:name="Medium Grid 2 Accent 3" w:semiHidden="0" w:uiPriority="68" w:unhideWhenUsed="0"/>
-    <w:lsdException w:name="Medium Grid 3 Accent 3" w:semiHidden="0" w:uiPriority="69" w:unhideWhenUsed="0"/>
-    <w:lsdException w:name="Dark List Accent 3" w:semiHidden="0" w:uiPriority="70" w:unhideWhenUsed="0"/>
-    <w:lsdException w:name="Colorful Shading Accent 3" w:semiHidden="0" w:uiPriority="71" w:unhideWhenUsed="0"/>
-    <w:lsdException w:name="Colorful List Accent 3" w:semiHidden="0" w:uiPriority="72" w:unhideWhenUsed="0"/>
-    <w:lsdException w:name="Colorful Grid Accent 3" w:semiHidden="0" w:uiPriority="73" w:unhideWhenUsed="0"/>
-    <w:lsdException w:name="Light Shading Accent 4" w:semiHidden="0" w:uiPriority="60" w:unhideWhenUsed="0"/>
-    <w:lsdException w:name="Light List Accent 4" w:semiHidden="0" w:uiPriority="61" w:unhideWhenUsed="0"/>
-    <w:lsdException w:name="Light Grid Accent 4" w:semiHidden="0" w:uiPriority="62" w:unhideWhenUsed="0"/>
-    <w:lsdException w:name="Medium Shading 1 Accent 4" w:semiHidden="0" w:uiPriority="63" w:unhideWhenUsed="0"/>
-    <w:lsdException w:name="Medium Shading 2 Accent 4" w:semiHidden="0" w:uiPriority="64" w:unhideWhenUsed="0"/>
-    <w:lsdException w:name="Medium List 1 Accent 4" w:semiHidden="0" w:uiPriority="65" w:unhideWhenUsed="0"/>
-    <w:lsdException w:name="Medium List 2 Accent 4" w:semiHidden="0" w:uiPriority="66" w:unhideWhenUsed="0"/>
-    <w:lsdException w:name="Medium Grid 1 Accent 4" w:semiHidden="0" w:uiPriority="67" w:unhideWhenUsed="0"/>
-    <w:lsdException w:name="Medium Grid 2 Accent 4" w:semiHidden="0" w:uiPriority="68" w:unhideWhenUsed="0"/>
-    <w:lsdException w:name="Medium Grid 3 Accent 4" w:semiHidden="0" w:uiPriority="69" w:unhideWhenUsed="0"/>
-    <w:lsdException w:name="Dark List Accent 4" w:semiHidden="0" w:uiPriority="70" w:unhideWhenUsed="0"/>
-    <w:lsdException w:name="Colorful Shading Accent 4" w:semiHidden="0" w:uiPriority="71" w:unhideWhenUsed="0"/>
-    <w:lsdException w:name="Colorful List Accent 4" w:semiHidden="0" w:uiPriority="72" w:unhideWhenUsed="0"/>
-    <w:lsdException w:name="Colorful Grid Accent 4" w:semiHidden="0" w:uiPriority="73" w:unhideWhenUsed="0"/>
-    <w:lsdException w:name="Light Shading Accent 5" w:semiHidden="0" w:uiPriority="60" w:unhideWhenUsed="0"/>
-    <w:lsdException w:name="Light List Accent 5" w:semiHidden="0" w:uiPriority="61" w:unhideWhenUsed="0"/>
-    <w:lsdException w:name="Light Grid Accent 5" w:semiHidden="0" w:uiPriority="62" w:unhideWhenUsed="0"/>
-    <w:lsdException w:name="Medium Shading 1 Accent 5" w:semiHidden="0" w:uiPriority="63" w:unhideWhenUsed="0"/>
-    <w:lsdException w:name="Medium Shading 2 Accent 5" w:semiHidden="0" w:uiPriority="64" w:unhideWhenUsed="0"/>
-    <w:lsdException w:name="Medium List 1 Accent 5" w:semiHidden="0" w:uiPriority="65" w:unhideWhenUsed="0"/>
-    <w:lsdException w:name="Medium List 2 Accent 5" w:semiHidden="0" w:uiPriority="66" w:unhideWhenUsed="0"/>
-    <w:lsdException w:name="Medium Grid 1 Accent 5" w:semiHidden="0" w:uiPriority="67" w:unhideWhenUsed="0"/>
-    <w:lsdException w:name="Medium Grid 2 Accent 5" w:semiHidden="0" w:uiPriority="68" w:unhideWhenUsed="0"/>
-    <w:lsdException w:name="Medium Grid 3 Accent 5" w:semiHidden="0" w:uiPriority="69" w:unhideWhenUsed="0"/>
-    <w:lsdException w:name="Dark List Accent 5" w:semiHidden="0" w:uiPriority="70" w:unhideWhenUsed="0"/>
-    <w:lsdException w:name="Colorful Shading Accent 5" w:semiHidden="0" w:uiPriority="71" w:unhideWhenUsed="0"/>
-    <w:lsdException w:name="Colorful List Accent 5" w:semiHidden="0" w:uiPriority="72" w:unhideWhenUsed="0"/>
-    <w:lsdException w:name="Colorful Grid Accent 5" w:semiHidden="0" w:uiPriority="73" w:unhideWhenUsed="0"/>
-    <w:lsdException w:name="Light Shading Accent 6" w:semiHidden="0" w:uiPriority="60" w:unhideWhenUsed="0"/>
-    <w:lsdException w:name="Light List Accent 6" w:semiHidden="0" w:uiPriority="61" w:unhideWhenUsed="0"/>
-    <w:lsdException w:name="Light Grid Accent 6" w:semiHidden="0" w:uiPriority="62" w:unhideWhenUsed="0"/>
-    <w:lsdException w:name="Medium Shading 1 Accent 6" w:semiHidden="0" w:uiPriority="63" w:unhideWhenUsed="0"/>
-    <w:lsdException w:name="Medium Shading 2 Accent 6" w:semiHidden="0" w:uiPriority="64" w:unhideWhenUsed="0"/>
-    <w:lsdException w:name="Medium List 1 Accent 6" w:semiHidden="0" w:uiPriority="65" w:unhideWhenUsed="0"/>
-    <w:lsdException w:name="Medium List 2 Accent 6" w:semiHidden="0" w:uiPriority="66" w:unhideWhenUsed="0"/>
-    <w:lsdException w:name="Medium Grid 1 Accent 6" w:semiHidden="0" w:uiPriority="67" w:unhideWhenUsed="0"/>
-    <w:lsdException w:name="Medium Grid 2 Accent 6" w:semiHidden="0" w:uiPriority="68" w:unhideWhenUsed="0"/>
-    <w:lsdException w:name="Medium Grid 3 Accent 6" w:semiHidden="0" w:uiPriority="69" w:unhideWhenUsed="0"/>
-    <w:lsdException w:name="Dark List Accent 6" w:semiHidden="0" w:uiPriority="70" w:unhideWhenUsed="0"/>
-    <w:lsdException w:name="Colorful Shading Accent 6" w:semiHidden="0" w:uiPriority="71" w:unhideWhenUsed="0"/>
-    <w:lsdException w:name="Colorful List Accent 6" w:semiHidden="0" w:uiPriority="72" w:unhideWhenUsed="0"/>
-    <w:lsdException w:name="Colorful Grid Accent 6" w:semiHidden="0" w:uiPriority="73" w:unhideWhenUsed="0"/>
-    <w:lsdException w:name="Subtle Emphasis" w:semiHidden="0" w:uiPriority="19" w:unhideWhenUsed="0" w:qFormat="1"/>
-    <w:lsdException w:name="Intense Emphasis" w:semiHidden="0" w:uiPriority="21" w:unhideWhenUsed="0" w:qFormat="1"/>
-    <w:lsdException w:name="Subtle Reference" w:semiHidden="0" w:uiPriority="31" w:unhideWhenUsed="0" w:qFormat="1"/>
-    <w:lsdException w:name="Intense Reference" w:semiHidden="0" w:uiPriority="32" w:unhideWhenUsed="0" w:qFormat="1"/>
-    <w:lsdException w:name="Book Title" w:semiHidden="0" w:uiPriority="33" w:unhideWhenUsed="0" w:qFormat="1"/>
-    <w:lsdException w:name="Bibliography" w:uiPriority="37"/>
-    <w:lsdException w:name="TOC Heading" w:uiPriority="39" w:qFormat="1"/>
+  <w:latentStyles w:defLockedState="0" w:defUIPriority="99" w:defSemiHidden="0" w:defUnhideWhenUsed="0" w:defQFormat="0" w:count="371">
+    <w:lsdException w:name="Normal" w:uiPriority="0" w:qFormat="1"/>
+    <w:lsdException w:name="heading 1" w:uiPriority="9" w:qFormat="1"/>
+    <w:lsdException w:name="heading 2" w:semiHidden="1" w:uiPriority="9" w:unhideWhenUsed="1" w:qFormat="1"/>
+    <w:lsdException w:name="heading 3" w:semiHidden="1" w:uiPriority="9" w:unhideWhenUsed="1" w:qFormat="1"/>
+    <w:lsdException w:name="heading 4" w:semiHidden="1" w:uiPriority="9" w:unhideWhenUsed="1" w:qFormat="1"/>
+    <w:lsdException w:name="heading 5" w:semiHidden="1" w:uiPriority="9" w:unhideWhenUsed="1" w:qFormat="1"/>
+    <w:lsdException w:name="heading 6" w:semiHidden="1" w:uiPriority="9" w:unhideWhenUsed="1" w:qFormat="1"/>
+    <w:lsdException w:name="heading 7" w:semiHidden="1" w:uiPriority="9" w:unhideWhenUsed="1" w:qFormat="1"/>
+    <w:lsdException w:name="heading 8" w:semiHidden="1" w:uiPriority="9" w:unhideWhenUsed="1" w:qFormat="1"/>
+    <w:lsdException w:name="heading 9" w:semiHidden="1" w:uiPriority="9" w:unhideWhenUsed="1" w:qFormat="1"/>
+    <w:lsdException w:name="index 1" w:semiHidden="1" w:unhideWhenUsed="1"/>
+    <w:lsdException w:name="index 2" w:semiHidden="1" w:unhideWhenUsed="1"/>
+    <w:lsdException w:name="index 3" w:semiHidden="1" w:unhideWhenUsed="1"/>
+    <w:lsdException w:name="index 4" w:semiHidden="1" w:unhideWhenUsed="1"/>
+    <w:lsdException w:name="index 5" w:semiHidden="1" w:unhideWhenUsed="1"/>
+    <w:lsdException w:name="index 6" w:semiHidden="1" w:unhideWhenUsed="1"/>
+    <w:lsdException w:name="index 7" w:semiHidden="1" w:unhideWhenUsed="1"/>
+    <w:lsdException w:name="index 8" w:semiHidden="1" w:unhideWhenUsed="1"/>
+    <w:lsdException w:name="index 9" w:semiHidden="1" w:unhideWhenUsed="1"/>
+    <w:lsdException w:name="toc 1" w:semiHidden="1" w:uiPriority="39" w:unhideWhenUsed="1"/>
+    <w:lsdException w:name="toc 2" w:semiHidden="1" w:uiPriority="39" w:unhideWhenUsed="1"/>
+    <w:lsdException w:name="toc 3" w:semiHidden="1" w:uiPriority="39" w:unhideWhenUsed="1"/>
+    <w:lsdException w:name="toc 4" w:semiHidden="1" w:uiPriority="39" w:unhideWhenUsed="1"/>
+    <w:lsdException w:name="toc 5" w:semiHidden="1" w:uiPriority="39" w:unhideWhenUsed="1"/>
+    <w:lsdException w:name="toc 6" w:semiHidden="1" w:uiPriority="39" w:unhideWhenUsed="1"/>
+    <w:lsdException w:name="toc 7" w:semiHidden="1" w:uiPriority="39" w:unhideWhenUsed="1"/>
+    <w:lsdException w:name="toc 8" w:semiHidden="1" w:uiPriority="39" w:unhideWhenUsed="1"/>
+    <w:lsdException w:name="toc 9" w:semiHidden="1" w:uiPriority="39" w:unhideWhenUsed="1"/>
+    <w:lsdException w:name="Normal Indent" w:semiHidden="1" w:unhideWhenUsed="1"/>
+    <w:lsdException w:name="footnote text" w:semiHidden="1" w:unhideWhenUsed="1"/>
+    <w:lsdException w:name="annotation text" w:semiHidden="1" w:unhideWhenUsed="1"/>
+    <w:lsdException w:name="header" w:semiHidden="1" w:unhideWhenUsed="1"/>
+    <w:lsdException w:name="footer" w:semiHidden="1" w:unhideWhenUsed="1"/>
+    <w:lsdException w:name="index heading" w:semiHidden="1" w:unhideWhenUsed="1"/>
+    <w:lsdException w:name="caption" w:semiHidden="1" w:uiPriority="35" w:unhideWhenUsed="1" w:qFormat="1"/>
+    <w:lsdException w:name="table of figures" w:semiHidden="1" w:unhideWhenUsed="1"/>
+    <w:lsdException w:name="envelope address" w:semiHidden="1" w:unhideWhenUsed="1"/>
+    <w:lsdException w:name="envelope return" w:semiHidden="1" w:unhideWhenUsed="1"/>
+    <w:lsdException w:name="footnote reference" w:semiHidden="1" w:unhideWhenUsed="1"/>
+    <w:lsdException w:name="annotation reference" w:semiHidden="1" w:unhideWhenUsed="1"/>
+    <w:lsdException w:name="line number" w:semiHidden="1" w:unhideWhenUsed="1"/>
+    <w:lsdException w:name="page number" w:semiHidden="1" w:unhideWhenUsed="1"/>
+    <w:lsdException w:name="endnote reference" w:semiHidden="1" w:unhideWhenUsed="1"/>
+    <w:lsdException w:name="endnote text" w:semiHidden="1" w:unhideWhenUsed="1"/>
+    <w:lsdException w:name="table of authorities" w:semiHidden="1" w:unhideWhenUsed="1"/>
+    <w:lsdException w:name="macro" w:semiHidden="1" w:unhideWhenUsed="1"/>
+    <w:lsdException w:name="toa heading" w:semiHidden="1" w:unhideWhenUsed="1"/>
+    <w:lsdException w:name="List" w:semiHidden="1" w:unhideWhenUsed="1"/>
+    <w:lsdException w:name="List Bullet" w:semiHidden="1" w:unhideWhenUsed="1"/>
+    <w:lsdException w:name="List Number" w:semiHidden="1" w:unhideWhenUsed="1"/>
+    <w:lsdException w:name="List 2" w:semiHidden="1" w:unhideWhenUsed="1"/>
+    <w:lsdException w:name="List 3" w:semiHidden="1" w:unhideWhenUsed="1"/>
+    <w:lsdException w:name="List 4" w:semiHidden="1" w:unhideWhenUsed="1"/>
+    <w:lsdException w:name="List 5" w:semiHidden="1" w:unhideWhenUsed="1"/>
+    <w:lsdException w:name="List Bullet 2" w:semiHidden="1" w:unhideWhenUsed="1"/>
+    <w:lsdException w:name="List Bullet 3" w:semiHidden="1" w:unhideWhenUsed="1"/>
+    <w:lsdException w:name="List Bullet 4" w:semiHidden="1" w:unhideWhenUsed="1"/>
+    <w:lsdException w:name="List Bullet 5" w:semiHidden="1" w:unhideWhenUsed="1"/>
+    <w:lsdException w:name="List Number 2" w:semiHidden="1" w:unhideWhenUsed="1"/>
+    <w:lsdException w:name="List Number 3" w:semiHidden="1" w:unhideWhenUsed="1"/>
+    <w:lsdException w:name="List Number 4" w:semiHidden="1" w:unhideWhenUsed="1"/>
+    <w:lsdException w:name="List Number 5" w:semiHidden="1" w:unhideWhenUsed="1"/>
+    <w:lsdException w:name="Title" w:uiPriority="10" w:qFormat="1"/>
+    <w:lsdException w:name="Closing" w:semiHidden="1" w:unhideWhenUsed="1"/>
+    <w:lsdException w:name="Signature" w:semiHidden="1" w:unhideWhenUsed="1"/>
+    <w:lsdException w:name="Default Paragraph Font" w:semiHidden="1" w:uiPriority="1" w:unhideWhenUsed="1"/>
+    <w:lsdException w:name="Body Text" w:semiHidden="1" w:unhideWhenUsed="1"/>
+    <w:lsdException w:name="Body Text Indent" w:semiHidden="1" w:unhideWhenUsed="1"/>
+    <w:lsdException w:name="List Continue" w:semiHidden="1" w:unhideWhenUsed="1"/>
+    <w:lsdException w:name="List Continue 2" w:semiHidden="1" w:unhideWhenUsed="1"/>
+    <w:lsdException w:name="List Continue 3" w:semiHidden="1" w:unhideWhenUsed="1"/>
+    <w:lsdException w:name="List Continue 4" w:semiHidden="1" w:unhideWhenUsed="1"/>
+    <w:lsdException w:name="List Continue 5" w:semiHidden="1" w:unhideWhenUsed="1"/>
+    <w:lsdException w:name="Message Header" w:semiHidden="1" w:unhideWhenUsed="1"/>
+    <w:lsdException w:name="Subtitle" w:uiPriority="11" w:qFormat="1"/>
+    <w:lsdException w:name="Salutation" w:semiHidden="1" w:unhideWhenUsed="1"/>
+    <w:lsdException w:name="Date" w:semiHidden="1" w:unhideWhenUsed="1"/>
+    <w:lsdException w:name="Body Text First Indent" w:semiHidden="1" w:unhideWhenUsed="1"/>
+    <w:lsdException w:name="Body Text First Indent 2" w:semiHidden="1" w:unhideWhenUsed="1"/>
+    <w:lsdException w:name="Note Heading" w:semiHidden="1" w:unhideWhenUsed="1"/>
+    <w:lsdException w:name="Body Text 2" w:semiHidden="1" w:unhideWhenUsed="1"/>
+    <w:lsdException w:name="Body Text 3" w:semiHidden="1" w:unhideWhenUsed="1"/>
+    <w:lsdException w:name="Body Text Indent 2" w:semiHidden="1" w:unhideWhenUsed="1"/>
+    <w:lsdException w:name="Body Text Indent 3" w:semiHidden="1" w:unhideWhenUsed="1"/>
+    <w:lsdException w:name="Block Text" w:semiHidden="1" w:unhideWhenUsed="1"/>
+    <w:lsdException w:name="Hyperlink" w:semiHidden="1" w:unhideWhenUsed="1"/>
+    <w:lsdException w:name="FollowedHyperlink" w:semiHidden="1" w:unhideWhenUsed="1"/>
+    <w:lsdException w:name="Strong" w:uiPriority="22" w:qFormat="1"/>
+    <w:lsdException w:name="Emphasis" w:uiPriority="20" w:qFormat="1"/>
+    <w:lsdException w:name="Document Map" w:semiHidden="1" w:unhideWhenUsed="1"/>
+    <w:lsdException w:name="Plain Text" w:semiHidden="1" w:unhideWhenUsed="1"/>
+    <w:lsdException w:name="E-mail Signature" w:semiHidden="1" w:unhideWhenUsed="1"/>
+    <w:lsdException w:name="HTML Top of Form" w:semiHidden="1" w:unhideWhenUsed="1"/>
+    <w:lsdException w:name="HTML Bottom of Form" w:semiHidden="1" w:unhideWhenUsed="1"/>
+    <w:lsdException w:name="Normal (Web)" w:semiHidden="1" w:unhideWhenUsed="1"/>
+    <w:lsdException w:name="HTML Acronym" w:semiHidden="1" w:unhideWhenUsed="1"/>
+    <w:lsdException w:name="HTML Address" w:semiHidden="1" w:unhideWhenUsed="1"/>
+    <w:lsdException w:name="HTML Cite" w:semiHidden="1" w:unhideWhenUsed="1"/>
+    <w:lsdException w:name="HTML Code" w:semiHidden="1" w:unhideWhenUsed="1"/>
+    <w:lsdException w:name="HTML Definition" w:semiHidden="1" w:unhideWhenUsed="1"/>
+    <w:lsdException w:name="HTML Keyboard" w:semiHidden="1" w:unhideWhenUsed="1"/>
+    <w:lsdException w:name="HTML Preformatted" w:semiHidden="1" w:unhideWhenUsed="1"/>
+    <w:lsdException w:name="HTML Sample" w:semiHidden="1" w:unhideWhenUsed="1"/>
+    <w:lsdException w:name="HTML Typewriter" w:semiHidden="1" w:unhideWhenUsed="1"/>
+    <w:lsdException w:name="HTML Variable" w:semiHidden="1" w:unhideWhenUsed="1"/>
+    <w:lsdException w:name="Normal Table" w:semiHidden="1" w:unhideWhenUsed="1"/>
+    <w:lsdException w:name="annotation subject" w:semiHidden="1" w:unhideWhenUsed="1"/>
+    <w:lsdException w:name="No List" w:semiHidden="1" w:unhideWhenUsed="1"/>
+    <w:lsdException w:name="Outline List 1" w:semiHidden="1" w:unhideWhenUsed="1"/>
+    <w:lsdException w:name="Outline List 2" w:semiHidden="1" w:unhideWhenUsed="1"/>
+    <w:lsdException w:name="Outline List 3" w:semiHidden="1" w:unhideWhenUsed="1"/>
+    <w:lsdException w:name="Table Simple 1" w:semiHidden="1" w:unhideWhenUsed="1"/>
+    <w:lsdException w:name="Table Simple 2" w:semiHidden="1" w:unhideWhenUsed="1"/>
+    <w:lsdException w:name="Table Simple 3" w:semiHidden="1" w:unhideWhenUsed="1"/>
+    <w:lsdException w:name="Table Classic 1" w:semiHidden="1" w:unhideWhenUsed="1"/>
+    <w:lsdException w:name="Table Classic 2" w:semiHidden="1" w:unhideWhenUsed="1"/>
+    <w:lsdException w:name="Table Classic 3" w:semiHidden="1" w:unhideWhenUsed="1"/>
+    <w:lsdException w:name="Table Classic 4" w:semiHidden="1" w:unhideWhenUsed="1"/>
+    <w:lsdException w:name="Table Colorful 1" w:semiHidden="1" w:unhideWhenUsed="1"/>
+    <w:lsdException w:name="Table Colorful 2" w:semiHidden="1" w:unhideWhenUsed="1"/>
+    <w:lsdException w:name="Table Colorful 3" w:semiHidden="1" w:unhideWhenUsed="1"/>
+    <w:lsdException w:name="Table Columns 1" w:semiHidden="1" w:unhideWhenUsed="1"/>
+    <w:lsdException w:name="Table Columns 2" w:semiHidden="1" w:unhideWhenUsed="1"/>
+    <w:lsdException w:name="Table Columns 3" w:semiHidden="1" w:unhideWhenUsed="1"/>
+    <w:lsdException w:name="Table Columns 4" w:semiHidden="1" w:unhideWhenUsed="1"/>
+    <w:lsdException w:name="Table Columns 5" w:semiHidden="1" w:unhideWhenUsed="1"/>
+    <w:lsdException w:name="Table Grid 1" w:semiHidden="1" w:unhideWhenUsed="1"/>
+    <w:lsdException w:name="Table Grid 2" w:semiHidden="1" w:unhideWhenUsed="1"/>
+    <w:lsdException w:name="Table Grid 3" w:semiHidden="1" w:unhideWhenUsed="1"/>
+    <w:lsdException w:name="Table Grid 4" w:semiHidden="1" w:unhideWhenUsed="1"/>
+    <w:lsdException w:name="Table Grid 5" w:semiHidden="1" w:unhideWhenUsed="1"/>
+    <w:lsdException w:name="Table Grid 6" w:semiHidden="1" w:unhideWhenUsed="1"/>
+    <w:lsdException w:name="Table Grid 7" w:semiHidden="1" w:unhideWhenUsed="1"/>
+    <w:lsdException w:name="Table Grid 8" w:semiHidden="1" w:unhideWhenUsed="1"/>
+    <w:lsdException w:name="Table List 1" w:semiHidden="1" w:unhideWhenUsed="1"/>
+    <w:lsdException w:name="Table List 2" w:semiHidden="1" w:unhideWhenUsed="1"/>
+    <w:lsdException w:name="Table List 3" w:semiHidden="1" w:unhideWhenUsed="1"/>
+    <w:lsdException w:name="Table List 4" w:semiHidden="1" w:unhideWhenUsed="1"/>
+    <w:lsdException w:name="Table List 5" w:semiHidden="1" w:unhideWhenUsed="1"/>
+    <w:lsdException w:name="Table List 6" w:semiHidden="1" w:unhideWhenUsed="1"/>
+    <w:lsdException w:name="Table List 7" w:semiHidden="1" w:unhideWhenUsed="1"/>
+    <w:lsdException w:name="Table List 8" w:semiHidden="1" w:unhideWhenUsed="1"/>
+    <w:lsdException w:name="Table 3D effects 1" w:semiHidden="1" w:unhideWhenUsed="1"/>
+    <w:lsdException w:name="Table 3D effects 2" w:semiHidden="1" w:unhideWhenUsed="1"/>
+    <w:lsdException w:name="Table 3D effects 3" w:semiHidden="1" w:unhideWhenUsed="1"/>
+    <w:lsdException w:name="Table Contemporary" w:semiHidden="1" w:unhideWhenUsed="1"/>
+    <w:lsdException w:name="Table Elegant" w:semiHidden="1" w:unhideWhenUsed="1"/>
+    <w:lsdException w:name="Table Professional" w:semiHidden="1" w:unhideWhenUsed="1"/>
+    <w:lsdException w:name="Table Subtle 1" w:semiHidden="1" w:unhideWhenUsed="1"/>
+    <w:lsdException w:name="Table Subtle 2" w:semiHidden="1" w:unhideWhenUsed="1"/>
+    <w:lsdException w:name="Table Web 1" w:semiHidden="1" w:unhideWhenUsed="1"/>
+    <w:lsdException w:name="Table Web 2" w:semiHidden="1" w:unhideWhenUsed="1"/>
+    <w:lsdException w:name="Table Web 3" w:semiHidden="1" w:unhideWhenUsed="1"/>
+    <w:lsdException w:name="Balloon Text" w:semiHidden="1" w:unhideWhenUsed="1"/>
+    <w:lsdException w:name="Table Grid" w:uiPriority="59"/>
+    <w:lsdException w:name="Table Theme" w:semiHidden="1" w:unhideWhenUsed="1"/>
+    <w:lsdException w:name="Placeholder Text" w:semiHidden="1"/>
+    <w:lsdException w:name="No Spacing" w:uiPriority="1" w:qFormat="1"/>
+    <w:lsdException w:name="Light Shading" w:uiPriority="60"/>
+    <w:lsdException w:name="Light List" w:uiPriority="61"/>
+    <w:lsdException w:name="Light Grid" w:uiPriority="62"/>
+    <w:lsdException w:name="Medium Shading 1" w:uiPriority="63"/>
+    <w:lsdException w:name="Medium Shading 2" w:uiPriority="64"/>
+    <w:lsdException w:name="Medium List 1" w:uiPriority="65"/>
+    <w:lsdException w:name="Medium List 2" w:uiPriority="66"/>
+    <w:lsdException w:name="Medium Grid 1" w:uiPriority="67"/>
+    <w:lsdException w:name="Medium Grid 2" w:uiPriority="68"/>
+    <w:lsdException w:name="Medium Grid 3" w:uiPriority="69"/>
+    <w:lsdException w:name="Dark List" w:uiPriority="70"/>
+    <w:lsdException w:name="Colorful Shading" w:uiPriority="71"/>
+    <w:lsdException w:name="Colorful List" w:uiPriority="72"/>
+    <w:lsdException w:name="Colorful Grid" w:uiPriority="73"/>
+    <w:lsdException w:name="Light Shading Accent 1" w:uiPriority="60"/>
+    <w:lsdException w:name="Light List Accent 1" w:uiPriority="61"/>
+    <w:lsdException w:name="Light Grid Accent 1" w:uiPriority="62"/>
+    <w:lsdException w:name="Medium Shading 1 Accent 1" w:uiPriority="63"/>
+    <w:lsdException w:name="Medium Shading 2 Accent 1" w:uiPriority="64"/>
+    <w:lsdException w:name="Medium List 1 Accent 1" w:uiPriority="65"/>
+    <w:lsdException w:name="Revision" w:semiHidden="1"/>
+    <w:lsdException w:name="List Paragraph" w:uiPriority="34" w:qFormat="1"/>
+    <w:lsdException w:name="Quote" w:uiPriority="29" w:qFormat="1"/>
+    <w:lsdException w:name="Intense Quote" w:uiPriority="30" w:qFormat="1"/>
+    <w:lsdException w:name="Medium List 2 Accent 1" w:uiPriority="66"/>
+    <w:lsdException w:name="Medium Grid 1 Accent 1" w:uiPriority="67"/>
+    <w:lsdException w:name="Medium Grid 2 Accent 1" w:uiPriority="68"/>
+    <w:lsdException w:name="Medium Grid 3 Accent 1" w:uiPriority="69"/>
+    <w:lsdException w:name="Dark List Accent 1" w:uiPriority="70"/>
+    <w:lsdException w:name="Colorful Shading Accent 1" w:uiPriority="71"/>
+    <w:lsdException w:name="Colorful List Accent 1" w:uiPriority="72"/>
+    <w:lsdException w:name="Colorful Grid Accent 1" w:uiPriority="73"/>
+    <w:lsdException w:name="Light Shading Accent 2" w:uiPriority="60"/>
+    <w:lsdException w:name="Light List Accent 2" w:uiPriority="61"/>
+    <w:lsdException w:name="Light Grid Accent 2" w:uiPriority="62"/>
+    <w:lsdException w:name="Medium Shading 1 Accent 2" w:uiPriority="63"/>
+    <w:lsdException w:name="Medium Shading 2 Accent 2" w:uiPriority="64"/>
+    <w:lsdException w:name="Medium List 1 Accent 2" w:uiPriority="65"/>
+    <w:lsdException w:name="Medium List 2 Accent 2" w:uiPriority="66"/>
+    <w:lsdException w:name="Medium Grid 1 Accent 2" w:uiPriority="67"/>
+    <w:lsdException w:name="Medium Grid 2 Accent 2" w:uiPriority="68"/>
+    <w:lsdException w:name="Medium Grid 3 Accent 2" w:uiPriority="69"/>
+    <w:lsdException w:name="Dark List Accent 2" w:uiPriority="70"/>
+    <w:lsdException w:name="Colorful Shading Accent 2" w:uiPriority="71"/>
+    <w:lsdException w:name="Colorful List Accent 2" w:uiPriority="72"/>
+    <w:lsdException w:name="Colorful Grid Accent 2" w:uiPriority="73"/>
+    <w:lsdException w:name="Light Shading Accent 3" w:uiPriority="60"/>
+    <w:lsdException w:name="Light List Accent 3" w:uiPriority="61"/>
+    <w:lsdException w:name="Light Grid Accent 3" w:uiPriority="62"/>
+    <w:lsdException w:name="Medium Shading 1 Accent 3" w:uiPriority="63"/>
+    <w:lsdException w:name="Medium Shading 2 Accent 3" w:uiPriority="64"/>
+    <w:lsdException w:name="Medium List 1 Accent 3" w:uiPriority="65"/>
+    <w:lsdException w:name="Medium List 2 Accent 3" w:uiPriority="66"/>
+    <w:lsdException w:name="Medium Grid 1 Accent 3" w:uiPriority="67"/>
+    <w:lsdException w:name="Medium Grid 2 Accent 3" w:uiPriority="68"/>
+    <w:lsdException w:name="Medium Grid 3 Accent 3" w:uiPriority="69"/>
+    <w:lsdException w:name="Dark List Accent 3" w:uiPriority="70"/>
+    <w:lsdException w:name="Colorful Shading Accent 3" w:uiPriority="71"/>
+    <w:lsdException w:name="Colorful List Accent 3" w:uiPriority="72"/>
+    <w:lsdException w:name="Colorful Grid Accent 3" w:uiPriority="73"/>
+    <w:lsdException w:name="Light Shading Accent 4" w:uiPriority="60"/>
+    <w:lsdException w:name="Light List Accent 4" w:uiPriority="61"/>
+    <w:lsdException w:name="Light Grid Accent 4" w:uiPriority="62"/>
+    <w:lsdException w:name="Medium Shading 1 Accent 4" w:uiPriority="63"/>
+    <w:lsdException w:name="Medium Shading 2 Accent 4" w:uiPriority="64"/>
+    <w:lsdException w:name="Medium List 1 Accent 4" w:uiPriority="65"/>
+    <w:lsdException w:name="Medium List 2 Accent 4" w:uiPriority="66"/>
+    <w:lsdException w:name="Medium Grid 1 Accent 4" w:uiPriority="67"/>
+    <w:lsdException w:name="Medium Grid 2 Accent 4" w:uiPriority="68"/>
+    <w:lsdException w:name="Medium Grid 3 Accent 4" w:uiPriority="69"/>
+    <w:lsdException w:name="Dark List Accent 4" w:uiPriority="70"/>
+    <w:lsdException w:name="Colorful Shading Accent 4" w:uiPriority="71"/>
+    <w:lsdException w:name="Colorful List Accent 4" w:uiPriority="72"/>
+    <w:lsdException w:name="Colorful Grid Accent 4" w:uiPriority="73"/>
+    <w:lsdException w:name="Light Shading Accent 5" w:uiPriority="60"/>
+    <w:lsdException w:name="Light List Accent 5" w:uiPriority="61"/>
+    <w:lsdException w:name="Light Grid Accent 5" w:uiPriority="62"/>
+    <w:lsdException w:name="Medium Shading 1 Accent 5" w:uiPriority="63"/>
+    <w:lsdException w:name="Medium Shading 2 Accent 5" w:uiPriority="64"/>
+    <w:lsdException w:name="Medium List 1 Accent 5" w:uiPriority="65"/>
+    <w:lsdException w:name="Medium List 2 Accent 5" w:uiPriority="66"/>
+    <w:lsdException w:name="Medium Grid 1 Accent 5" w:uiPriority="67"/>
+    <w:lsdException w:name="Medium Grid 2 Accent 5" w:uiPriority="68"/>
+    <w:lsdException w:name="Medium Grid 3 Accent 5" w:uiPriority="69"/>
+    <w:lsdException w:name="Dark List Accent 5" w:uiPriority="70"/>
+    <w:lsdException w:name="Colorful Shading Accent 5" w:uiPriority="71"/>
+    <w:lsdException w:name="Colorful List Accent 5" w:uiPriority="72"/>
+    <w:lsdException w:name="Colorful Grid Accent 5" w:uiPriority="73"/>
+    <w:lsdException w:name="Light Shading Accent 6" w:uiPriority="60"/>
+    <w:lsdException w:name="Light List Accent 6" w:uiPriority="61"/>
+    <w:lsdException w:name="Light Grid Accent 6" w:uiPriority="62"/>
+    <w:lsdException w:name="Medium Shading 1 Accent 6" w:uiPriority="63"/>
+    <w:lsdException w:name="Medium Shading 2 Accent 6" w:uiPriority="64"/>
+    <w:lsdException w:name="Medium List 1 Accent 6" w:uiPriority="65"/>
+    <w:lsdException w:name="Medium List 2 Accent 6" w:uiPriority="66"/>
+    <w:lsdException w:name="Medium Grid 1 Accent 6" w:uiPriority="67"/>
+    <w:lsdException w:name="Medium Grid 2 Accent 6" w:uiPriority="68"/>
+    <w:lsdException w:name="Medium Grid 3 Accent 6" w:uiPriority="69"/>
+    <w:lsdException w:name="Dark List Accent 6" w:uiPriority="70"/>
+    <w:lsdException w:name="Colorful Shading Accent 6" w:uiPriority="71"/>
+    <w:lsdException w:name="Colorful List Accent 6" w:uiPriority="72"/>
+    <w:lsdException w:name="Colorful Grid Accent 6" w:uiPriority="73"/>
+    <w:lsdException w:name="Subtle Emphasis" w:uiPriority="19" w:qFormat="1"/>
+    <w:lsdException w:name="Intense Emphasis" w:uiPriority="21" w:qFormat="1"/>
+    <w:lsdException w:name="Subtle Reference" w:uiPriority="31" w:qFormat="1"/>
+    <w:lsdException w:name="Intense Reference" w:uiPriority="32" w:qFormat="1"/>
+    <w:lsdException w:name="Book Title" w:uiPriority="33" w:qFormat="1"/>
+    <w:lsdException w:name="Bibliography" w:semiHidden="1" w:uiPriority="37" w:unhideWhenUsed="1"/>
+    <w:lsdException w:name="TOC Heading" w:semiHidden="1" w:uiPriority="39" w:unhideWhenUsed="1" w:qFormat="1"/>
+    <w:lsdException w:name="Plain Table 1" w:uiPriority="41"/>
+    <w:lsdException w:name="Plain Table 2" w:uiPriority="42"/>
+    <w:lsdException w:name="Plain Table 3" w:uiPriority="43"/>
+    <w:lsdException w:name="Plain Table 4" w:uiPriority="44"/>
+    <w:lsdException w:name="Plain Table 5" w:uiPriority="45"/>
+    <w:lsdException w:name="Grid Table Light" w:uiPriority="40"/>
+    <w:lsdException w:name="Grid Table 1 Light" w:uiPriority="46"/>
+    <w:lsdException w:name="Grid Table 2" w:uiPriority="47"/>
+    <w:lsdException w:name="Grid Table 3" w:uiPriority="48"/>
+    <w:lsdException w:name="Grid Table 4" w:uiPriority="49"/>
+    <w:lsdException w:name="Grid Table 5 Dark" w:uiPriority="50"/>
+    <w:lsdException w:name="Grid Table 6 Colorful" w:uiPriority="51"/>
+    <w:lsdException w:name="Grid Table 7 Colorful" w:uiPriority="52"/>
+    <w:lsdException w:name="Grid Table 1 Light Accent 1" w:uiPriority="46"/>
+    <w:lsdException w:name="Grid Table 2 Accent 1" w:uiPriority="47"/>
+    <w:lsdException w:name="Grid Table 3 Accent 1" w:uiPriority="48"/>
+    <w:lsdException w:name="Grid Table 4 Accent 1" w:uiPriority="49"/>
+    <w:lsdException w:name="Grid Table 5 Dark Accent 1" w:uiPriority="50"/>
+    <w:lsdException w:name="Grid Table 6 Colorful Accent 1" w:uiPriority="51"/>
+    <w:lsdException w:name="Grid Table 7 Colorful Accent 1" w:uiPriority="52"/>
+    <w:lsdException w:name="Grid Table 1 Light Accent 2" w:uiPriority="46"/>
+    <w:lsdException w:name="Grid Table 2 Accent 2" w:uiPriority="47"/>
+    <w:lsdException w:name="Grid Table 3 Accent 2" w:uiPriority="48"/>
+    <w:lsdException w:name="Grid Table 4 Accent 2" w:uiPriority="49"/>
+    <w:lsdException w:name="Grid Table 5 Dark Accent 2" w:uiPriority="50"/>
+    <w:lsdException w:name="Grid Table 6 Colorful Accent 2" w:uiPriority="51"/>
+    <w:lsdException w:name="Grid Table 7 Colorful Accent 2" w:uiPriority="52"/>
+    <w:lsdException w:name="Grid Table 1 Light Accent 3" w:uiPriority="46"/>
+    <w:lsdException w:name="Grid Table 2 Accent 3" w:uiPriority="47"/>
+    <w:lsdException w:name="Grid Table 3 Accent 3" w:uiPriority="48"/>
+    <w:lsdException w:name="Grid Table 4 Accent 3" w:uiPriority="49"/>
+    <w:lsdException w:name="Grid Table 5 Dark Accent 3" w:uiPriority="50"/>
+    <w:lsdException w:name="Grid Table 6 Colorful Accent 3" w:uiPriority="51"/>
+    <w:lsdException w:name="Grid Table 7 Colorful Accent 3" w:uiPriority="52"/>
+    <w:lsdException w:name="Grid Table 1 Light Accent 4" w:uiPriority="46"/>
+    <w:lsdException w:name="Grid Table 2 Accent 4" w:uiPriority="47"/>
+    <w:lsdException w:name="Grid Table 3 Accent 4" w:uiPriority="48"/>
+    <w:lsdException w:name="Grid Table 4 Accent 4" w:uiPriority="49"/>
+    <w:lsdException w:name="Grid Table 5 Dark Accent 4" w:uiPriority="50"/>
+    <w:lsdException w:name="Grid Table 6 Colorful Accent 4" w:uiPriority="51"/>
+    <w:lsdException w:name="Grid Table 7 Colorful Accent 4" w:uiPriority="52"/>
+    <w:lsdException w:name="Grid Table 1 Light Accent 5" w:uiPriority="46"/>
+    <w:lsdException w:name="Grid Table 2 Accent 5" w:uiPriority="47"/>
+    <w:lsdException w:name="Grid Table 3 Accent 5" w:uiPriority="48"/>
+    <w:lsdException w:name="Grid Table 4 Accent 5" w:uiPriority="49"/>
+    <w:lsdException w:name="Grid Table 5 Dark Accent 5" w:uiPriority="50"/>
+    <w:lsdException w:name="Grid Table 6 Colorful Accent 5" w:uiPriority="51"/>
+    <w:lsdException w:name="Grid Table 7 Colorful Accent 5" w:uiPriority="52"/>
+    <w:lsdException w:name="Grid Table 1 Light Accent 6" w:uiPriority="46"/>
+    <w:lsdException w:name="Grid Table 2 Accent 6" w:uiPriority="47"/>
+    <w:lsdException w:name="Grid Table 3 Accent 6" w:uiPriority="48"/>
+    <w:lsdException w:name="Grid Table 4 Accent 6" w:uiPriority="49"/>
+    <w:lsdException w:name="Grid Table 5 Dark Accent 6" w:uiPriority="50"/>
+    <w:lsdException w:name="Grid Table 6 Colorful Accent 6" w:uiPriority="51"/>
+    <w:lsdException w:name="Grid Table 7 Colorful Accent 6" w:uiPriority="52"/>
+    <w:lsdException w:name="List Table 1 Light" w:uiPriority="46"/>
+    <w:lsdException w:name="List Table 2" w:uiPriority="47"/>
+    <w:lsdException w:name="List Table 3" w:uiPriority="48"/>
+    <w:lsdException w:name="List Table 4" w:uiPriority="49"/>
+    <w:lsdException w:name="List Table 5 Dark" w:uiPriority="50"/>
+    <w:lsdException w:name="List Table 6 Colorful" w:uiPriority="51"/>
+    <w:lsdException w:name="List Table 7 Colorful" w:uiPriority="52"/>
+    <w:lsdException w:name="List Table 1 Light Accent 1" w:uiPriority="46"/>
+    <w:lsdException w:name="List Table 2 Accent 1" w:uiPriority="47"/>
+    <w:lsdException w:name="List Table 3 Accent 1" w:uiPriority="48"/>
+    <w:lsdException w:name="List Table 4 Accent 1" w:uiPriority="49"/>
+    <w:lsdException w:name="List Table 5 Dark Accent 1" w:uiPriority="50"/>
+    <w:lsdException w:name="List Table 6 Colorful Accent 1" w:uiPriority="51"/>
+    <w:lsdException w:name="List Table 7 Colorful Accent 1" w:uiPriority="52"/>
+    <w:lsdException w:name="List Table 1 Light Accent 2" w:uiPriority="46"/>
+    <w:lsdException w:name="List Table 2 Accent 2" w:uiPriority="47"/>
+    <w:lsdException w:name="List Table 3 Accent 2" w:uiPriority="48"/>
+    <w:lsdException w:name="List Table 4 Accent 2" w:uiPriority="49"/>
+    <w:lsdException w:name="List Table 5 Dark Accent 2" w:uiPriority="50"/>
+    <w:lsdException w:name="List Table 6 Colorful Accent 2" w:uiPriority="51"/>
+    <w:lsdException w:name="List Table 7 Colorful Accent 2" w:uiPriority="52"/>
+    <w:lsdException w:name="List Table 1 Light Accent 3" w:uiPriority="46"/>
+    <w:lsdException w:name="List Table 2 Accent 3" w:uiPriority="47"/>
+    <w:lsdException w:name="List Table 3 Accent 3" w:uiPriority="48"/>
+    <w:lsdException w:name="List Table 4 Accent 3" w:uiPriority="49"/>
+    <w:lsdException w:name="List Table 5 Dark Accent 3" w:uiPriority="50"/>
+    <w:lsdException w:name="List Table 6 Colorful Accent 3" w:uiPriority="51"/>
+    <w:lsdException w:name="List Table 7 Colorful Accent 3" w:uiPriority="52"/>
+    <w:lsdException w:name="List Table 1 Light Accent 4" w:uiPriority="46"/>
+    <w:lsdException w:name="List Table 2 Accent 4" w:uiPriority="47"/>
+    <w:lsdException w:name="List Table 3 Accent 4" w:uiPriority="48"/>
+    <w:lsdException w:name="List Table 4 Accent 4" w:uiPriority="49"/>
+    <w:lsdException w:name="List Table 5 Dark Accent 4" w:uiPriority="50"/>
+    <w:lsdException w:name="List Table 6 Colorful Accent 4" w:uiPriority="51"/>
+    <w:lsdException w:name="List Table 7 Colorful Accent 4" w:uiPriority="52"/>
+    <w:lsdException w:name="List Table 1 Light Accent 5" w:uiPriority="46"/>
+    <w:lsdException w:name="List Table 2 Accent 5" w:uiPriority="47"/>
+    <w:lsdException w:name="List Table 3 Accent 5" w:uiPriority="48"/>
+    <w:lsdException w:name="List Table 4 Accent 5" w:uiPriority="49"/>
+    <w:lsdException w:name="List Table 5 Dark Accent 5" w:uiPriority="50"/>
+    <w:lsdException w:name="List Table 6 Colorful Accent 5" w:uiPriority="51"/>
+    <w:lsdException w:name="List Table 7 Colorful Accent 5" w:uiPriority="52"/>
+    <w:lsdException w:name="List Table 1 Light Accent 6" w:uiPriority="46"/>
+    <w:lsdException w:name="List Table 2 Accent 6" w:uiPriority="47"/>
+    <w:lsdException w:name="List Table 3 Accent 6" w:uiPriority="48"/>
+    <w:lsdException w:name="List Table 4 Accent 6" w:uiPriority="49"/>
+    <w:lsdException w:name="List Table 5 Dark Accent 6" w:uiPriority="50"/>
+    <w:lsdException w:name="List Table 6 Colorful Accent 6" w:uiPriority="51"/>
+    <w:lsdException w:name="List Table 7 Colorful Accent 6" w:uiPriority="52"/>
   </w:latentStyles>
   <w:style w:type="paragraph" w:default="1" w:styleId="Normal">
     <w:name w:val="Normal"/>
